--- a/PI (Bab1 revisi).docx
+++ b/PI (Bab1 revisi).docx
@@ -1,19 +1,16 @@
 
 <file path=word/document.xml><?xml version="1.0" encoding="utf-8"?>
-<w:document xmlns:wpc="http://schemas.microsoft.com/office/word/2010/wordprocessingCanvas" xmlns:cx="http://schemas.microsoft.com/office/drawing/2014/chartex" xmlns:cx1="http://schemas.microsoft.com/office/drawing/2015/9/8/chartex" xmlns:cx2="http://schemas.microsoft.com/office/drawing/2015/10/21/chartex" xmlns:cx3="http://schemas.microsoft.com/office/drawing/2016/5/9/chartex" xmlns:cx4="http://schemas.microsoft.com/office/drawing/2016/5/10/chartex" xmlns:cx5="http://schemas.microsoft.com/office/drawing/2016/5/11/chartex" xmlns:cx6="http://schemas.microsoft.com/office/drawing/2016/5/12/chartex" xmlns:cx7="http://schemas.microsoft.com/office/drawing/2016/5/13/chartex" xmlns:cx8="http://schemas.microsoft.com/office/drawing/2016/5/14/chartex" xmlns:mc="http://schemas.openxmlformats.org/markup-compatibility/2006" xmlns:aink="http://schemas.microsoft.com/office/drawing/2016/ink" xmlns:am3d="http://schemas.microsoft.com/office/drawing/2017/model3d" xmlns:o="urn:schemas-microsoft-com:office:office" xmlns:r="http://schemas.openxmlformats.org/officeDocument/2006/relationships" xmlns:m="http://schemas.openxmlformats.org/officeDocument/2006/math" xmlns:v="urn:schemas-microsoft-com:vml" xmlns:wp14="http://schemas.microsoft.com/office/word/2010/wordprocessingDrawing" xmlns:wp="http://schemas.openxmlformats.org/drawingml/2006/wordprocessingDrawing" xmlns:w10="urn:schemas-microsoft-com:office:word" xmlns:w="http://schemas.openxmlformats.org/wordprocessingml/2006/main" xmlns:w14="http://schemas.microsoft.com/office/word/2010/wordml" xmlns:w15="http://schemas.microsoft.com/office/word/2012/wordml" xmlns:w16cex="http://schemas.microsoft.com/office/word/2018/wordml/cex" xmlns:w16cid="http://schemas.microsoft.com/office/word/2016/wordml/cid" xmlns:w16="http://schemas.microsoft.com/office/word/2018/wordml" xmlns:w16se="http://schemas.microsoft.com/office/word/2015/wordml/symex" xmlns:wpg="http://schemas.microsoft.com/office/word/2010/wordprocessingGroup" xmlns:wpi="http://schemas.microsoft.com/office/word/2010/wordprocessingInk" xmlns:wne="http://schemas.microsoft.com/office/word/2006/wordml" xmlns:wps="http://schemas.microsoft.com/office/word/2010/wordprocessingShape" mc:Ignorable="w14 w15 w16se w16cid w16 w16cex wp14">
+<w:document xmlns:wpc="http://schemas.microsoft.com/office/word/2010/wordprocessingCanvas" xmlns:cx="http://schemas.microsoft.com/office/drawing/2014/chartex" xmlns:cx1="http://schemas.microsoft.com/office/drawing/2015/9/8/chartex" xmlns:cx2="http://schemas.microsoft.com/office/drawing/2015/10/21/chartex" xmlns:cx3="http://schemas.microsoft.com/office/drawing/2016/5/9/chartex" xmlns:cx4="http://schemas.microsoft.com/office/drawing/2016/5/10/chartex" xmlns:cx5="http://schemas.microsoft.com/office/drawing/2016/5/11/chartex" xmlns:cx6="http://schemas.microsoft.com/office/drawing/2016/5/12/chartex" xmlns:cx7="http://schemas.microsoft.com/office/drawing/2016/5/13/chartex" xmlns:cx8="http://schemas.microsoft.com/office/drawing/2016/5/14/chartex" xmlns:mc="http://schemas.openxmlformats.org/markup-compatibility/2006" xmlns:aink="http://schemas.microsoft.com/office/drawing/2016/ink" xmlns:am3d="http://schemas.microsoft.com/office/drawing/2017/model3d" xmlns:o="urn:schemas-microsoft-com:office:office" xmlns:r="http://schemas.openxmlformats.org/officeDocument/2006/relationships" xmlns:m="http://schemas.openxmlformats.org/officeDocument/2006/math" xmlns:v="urn:schemas-microsoft-com:vml" xmlns:wp14="http://schemas.microsoft.com/office/word/2010/wordprocessingDrawing" xmlns:wp="http://schemas.openxmlformats.org/drawingml/2006/wordprocessingDrawing" xmlns:w10="urn:schemas-microsoft-com:office:word" xmlns:w="http://schemas.openxmlformats.org/wordprocessingml/2006/main" xmlns:w14="http://schemas.microsoft.com/office/word/2010/wordml" xmlns:w15="http://schemas.microsoft.com/office/word/2012/wordml" xmlns:w16cex="http://schemas.microsoft.com/office/word/2018/wordml/cex" xmlns:w16cid="http://schemas.microsoft.com/office/word/2016/wordml/cid" xmlns:w16="http://schemas.microsoft.com/office/word/2018/wordml" xmlns:w16sdtdh="http://schemas.microsoft.com/office/word/2020/wordml/sdtdatahash" xmlns:w16se="http://schemas.microsoft.com/office/word/2015/wordml/symex" xmlns:wpg="http://schemas.microsoft.com/office/word/2010/wordprocessingGroup" xmlns:wpi="http://schemas.microsoft.com/office/word/2010/wordprocessingInk" xmlns:wne="http://schemas.microsoft.com/office/word/2006/wordml" xmlns:wps="http://schemas.microsoft.com/office/word/2010/wordprocessingShape" mc:Ignorable="w14 w15 w16se w16cid w16 w16cex w16sdtdh wp14">
   <w:body>
     <w:p>
       <w:pPr>
         <w:pStyle w:val="Heading1"/>
         <w:numPr>
           <w:ilvl w:val="0"/>
-          <w:numId w:val="0"/>
+          <w:numId w:val="31"/>
         </w:numPr>
         <w:spacing w:before="0"/>
       </w:pPr>
-      <w:r>
-        <w:t xml:space="preserve">1. </w:t>
-      </w:r>
       <w:r>
         <w:t>PENDAHULUAN</w:t>
       </w:r>
@@ -955,6 +952,1717 @@
       </w:pPr>
       <w:r>
         <w:t>Bab ini berisi kesimpulan dari keseluruhan pembahasan penulisan dan saran untuk penelitian selanjutnya.</w:t>
+      </w:r>
+    </w:p>
+    <w:p>
+      <w:pPr>
+        <w:jc w:val="left"/>
+      </w:pPr>
+      <w:r>
+        <w:br w:type="page"/>
+      </w:r>
+    </w:p>
+    <w:p>
+      <w:pPr>
+        <w:pStyle w:val="Heading1"/>
+      </w:pPr>
+      <w:r>
+        <w:lastRenderedPageBreak/>
+        <w:t>TINJAUAN PUSTAKA</w:t>
+      </w:r>
+    </w:p>
+    <w:p/>
+    <w:p>
+      <w:pPr>
+        <w:pStyle w:val="Heading2"/>
+      </w:pPr>
+      <w:r>
+        <w:t xml:space="preserve">Website </w:t>
+      </w:r>
+      <w:r>
+        <w:t>(ref)</w:t>
+      </w:r>
+    </w:p>
+    <w:p>
+      <w:pPr>
+        <w:ind w:firstLine="720"/>
+      </w:pPr>
+      <w:r>
+        <w:rPr>
+          <w:i/>
+          <w:iCs/>
+        </w:rPr>
+        <w:t>Website</w:t>
+      </w:r>
+      <w:r>
+        <w:t xml:space="preserve"> atau</w:t>
+      </w:r>
+      <w:r>
+        <w:t xml:space="preserve"> </w:t>
+      </w:r>
+      <w:r>
+        <w:rPr>
+          <w:i/>
+          <w:iCs/>
+        </w:rPr>
+        <w:t>web</w:t>
+      </w:r>
+      <w:r>
+        <w:t xml:space="preserve">, situs , situs portal </w:t>
+      </w:r>
+      <w:r>
+        <w:t>merupakan</w:t>
+      </w:r>
+      <w:r>
+        <w:t xml:space="preserve"> kumpulan halaman</w:t>
+      </w:r>
+      <w:r>
+        <w:t xml:space="preserve"> </w:t>
+      </w:r>
+      <w:r>
+        <w:t>yang difungsikan menampilkan</w:t>
+      </w:r>
+      <w:r>
+        <w:t xml:space="preserve"> informasi teks, gambar </w:t>
+      </w:r>
+      <w:r>
+        <w:t>b</w:t>
+      </w:r>
+      <w:r>
+        <w:t>isu atau gerakan, animasi, suara</w:t>
+      </w:r>
+      <w:r>
+        <w:t xml:space="preserve"> </w:t>
+      </w:r>
+      <w:r>
+        <w:t>juga dapat merupakan</w:t>
+      </w:r>
+      <w:r>
+        <w:t xml:space="preserve"> kombinasi dari semua</w:t>
+      </w:r>
+      <w:r>
+        <w:t xml:space="preserve">nya baik yang bersifat </w:t>
+      </w:r>
+      <w:r>
+        <w:t xml:space="preserve">statis maupun </w:t>
+      </w:r>
+      <w:r>
+        <w:t>gerakan</w:t>
+      </w:r>
+      <w:r>
+        <w:t xml:space="preserve"> dengan m</w:t>
+      </w:r>
+      <w:r>
+        <w:t>emb</w:t>
+      </w:r>
+      <w:r>
+        <w:t xml:space="preserve">entuk </w:t>
+      </w:r>
+      <w:r>
+        <w:t xml:space="preserve">rangkaian </w:t>
+      </w:r>
+      <w:r>
+        <w:t>b</w:t>
+      </w:r>
+      <w:r>
+        <w:t xml:space="preserve">angunan yang saling berhubungan </w:t>
+      </w:r>
+      <w:r>
+        <w:t>satu sama lain</w:t>
+      </w:r>
+      <w:r>
+        <w:t xml:space="preserve">. </w:t>
+      </w:r>
+      <w:r>
+        <w:t>H</w:t>
+      </w:r>
+      <w:r>
+        <w:t>ubungan</w:t>
+      </w:r>
+      <w:r>
+        <w:t>-</w:t>
+      </w:r>
+      <w:r>
+        <w:t xml:space="preserve">hubungan diantara </w:t>
+      </w:r>
+      <w:r>
+        <w:t xml:space="preserve">halaman web dengan yang </w:t>
+      </w:r>
+      <w:r>
+        <w:t>lain</w:t>
+      </w:r>
+      <w:r>
+        <w:t>nya</w:t>
+      </w:r>
+      <w:r>
+        <w:t xml:space="preserve"> disebut </w:t>
+      </w:r>
+      <w:r>
+        <w:rPr>
+          <w:i/>
+          <w:iCs/>
+        </w:rPr>
+        <w:t>h</w:t>
+      </w:r>
+      <w:r>
+        <w:rPr>
+          <w:i/>
+          <w:iCs/>
+        </w:rPr>
+        <w:t>yperlink</w:t>
+      </w:r>
+      <w:r>
+        <w:t xml:space="preserve">, dan teksnya </w:t>
+      </w:r>
+      <w:r>
+        <w:t xml:space="preserve">dapat difungsikan </w:t>
+      </w:r>
+      <w:r>
+        <w:t xml:space="preserve">sebagai media kontak </w:t>
+      </w:r>
+      <w:r>
+        <w:rPr>
+          <w:i/>
+          <w:iCs/>
+        </w:rPr>
+        <w:t>h</w:t>
+      </w:r>
+      <w:r>
+        <w:rPr>
+          <w:i/>
+          <w:iCs/>
+        </w:rPr>
+        <w:t>ypertext</w:t>
+      </w:r>
+      <w:r>
+        <w:t>.</w:t>
+      </w:r>
+      <w:r>
+        <w:t xml:space="preserve"> </w:t>
+      </w:r>
+    </w:p>
+    <w:p/>
+    <w:p>
+      <w:pPr>
+        <w:pStyle w:val="Heading2"/>
+      </w:pPr>
+      <w:r>
+        <w:t>JQuery</w:t>
+      </w:r>
+    </w:p>
+    <w:p>
+      <w:pPr>
+        <w:ind w:firstLine="720"/>
+      </w:pPr>
+      <w:r>
+        <w:t xml:space="preserve">JQuery merupakan sebuah library dari javascript yang digunakan untuk mempersingkat  atau meringkas serangkaian kode yang ada pada javascript. </w:t>
+      </w:r>
+      <w:r>
+        <w:t xml:space="preserve">Jquery merupakan library yang ringan dan cepat juga dapat digunakan untuk memanipulasi dokumen HTML, menangani event, membuat animasi serta berinteraksi dengan </w:t>
+      </w:r>
+      <w:r>
+        <w:rPr>
+          <w:i/>
+          <w:iCs/>
+        </w:rPr>
+        <w:t>ajax</w:t>
+      </w:r>
+      <w:r>
+        <w:t xml:space="preserve">. Berikut beberapa kegunaan dalam jquery : </w:t>
+      </w:r>
+    </w:p>
+    <w:p>
+      <w:pPr>
+        <w:pStyle w:val="ListParagraph"/>
+        <w:numPr>
+          <w:ilvl w:val="0"/>
+          <w:numId w:val="34"/>
+        </w:numPr>
+      </w:pPr>
+      <w:r>
+        <w:t>Dapat mengakses elemen-elemen HTML</w:t>
+      </w:r>
+      <w:r>
+        <w:t>.</w:t>
+      </w:r>
+    </w:p>
+    <w:p>
+      <w:pPr>
+        <w:pStyle w:val="ListParagraph"/>
+        <w:numPr>
+          <w:ilvl w:val="0"/>
+          <w:numId w:val="34"/>
+        </w:numPr>
+      </w:pPr>
+      <w:r>
+        <w:t>Dapat memanipulasi DOM HTML</w:t>
+      </w:r>
+      <w:r>
+        <w:t>.</w:t>
+      </w:r>
+    </w:p>
+    <w:p>
+      <w:pPr>
+        <w:pStyle w:val="ListParagraph"/>
+        <w:numPr>
+          <w:ilvl w:val="0"/>
+          <w:numId w:val="34"/>
+        </w:numPr>
+      </w:pPr>
+      <w:r>
+        <w:t>Dapat memanipulasi CSS</w:t>
+      </w:r>
+      <w:r>
+        <w:t>.</w:t>
+      </w:r>
+    </w:p>
+    <w:p>
+      <w:pPr>
+        <w:pStyle w:val="ListParagraph"/>
+        <w:numPr>
+          <w:ilvl w:val="0"/>
+          <w:numId w:val="34"/>
+        </w:numPr>
+      </w:pPr>
+      <w:r>
+        <w:t>Digunakan untuk membuat animasi dan efek pada javascript</w:t>
+      </w:r>
+      <w:r>
+        <w:t>.</w:t>
+      </w:r>
+    </w:p>
+    <w:p>
+      <w:pPr>
+        <w:pStyle w:val="ListParagraph"/>
+        <w:numPr>
+          <w:ilvl w:val="0"/>
+          <w:numId w:val="34"/>
+        </w:numPr>
+      </w:pPr>
+      <w:r>
+        <w:t>Menyederhanakan baris kode dari javascript</w:t>
+      </w:r>
+      <w:r>
+        <w:t>.</w:t>
+      </w:r>
+    </w:p>
+    <w:p>
+      <w:pPr>
+        <w:pStyle w:val="ListParagraph"/>
+        <w:ind w:left="720"/>
+      </w:pPr>
+    </w:p>
+    <w:p>
+      <w:pPr>
+        <w:pStyle w:val="Heading2"/>
+      </w:pPr>
+      <w:r>
+        <w:t>Boots</w:t>
+      </w:r>
+      <w:r>
+        <w:t>rap</w:t>
+      </w:r>
+    </w:p>
+    <w:p>
+      <w:pPr>
+        <w:ind w:firstLine="720"/>
+      </w:pPr>
+      <w:r>
+        <w:rPr>
+          <w:i/>
+          <w:iCs/>
+        </w:rPr>
+        <w:t>Bootstrap</w:t>
+      </w:r>
+      <w:r>
+        <w:t xml:space="preserve"> </w:t>
+      </w:r>
+      <w:r>
+        <w:t xml:space="preserve">merupakan </w:t>
+      </w:r>
+      <w:r>
+        <w:t>paket aplikasi siap pakai untuk</w:t>
+      </w:r>
+      <w:r>
+        <w:t xml:space="preserve"> sebuah </w:t>
+      </w:r>
+      <w:r>
+        <w:rPr>
+          <w:i/>
+          <w:iCs/>
+        </w:rPr>
+        <w:t>frontend</w:t>
+      </w:r>
+      <w:r>
+        <w:t xml:space="preserve"> </w:t>
+      </w:r>
+      <w:r>
+        <w:t xml:space="preserve">dari sebuah </w:t>
+      </w:r>
+      <w:r>
+        <w:rPr>
+          <w:i/>
+          <w:iCs/>
+        </w:rPr>
+        <w:t>web</w:t>
+      </w:r>
+      <w:r>
+        <w:rPr>
+          <w:i/>
+          <w:iCs/>
+        </w:rPr>
+        <w:t>site</w:t>
+      </w:r>
+      <w:r>
+        <w:t xml:space="preserve">. </w:t>
+      </w:r>
+      <w:r>
+        <w:t>Dapat didefinisikan</w:t>
+      </w:r>
+      <w:r>
+        <w:t xml:space="preserve"> Bootstrap </w:t>
+      </w:r>
+      <w:r>
+        <w:t xml:space="preserve">ialah </w:t>
+      </w:r>
+      <w:r>
+        <w:rPr>
+          <w:i/>
+          <w:iCs/>
+        </w:rPr>
+        <w:t>template</w:t>
+      </w:r>
+      <w:r>
+        <w:t xml:space="preserve"> </w:t>
+      </w:r>
+      <w:r>
+        <w:t xml:space="preserve">atau wadah </w:t>
+      </w:r>
+      <w:r>
+        <w:t xml:space="preserve">desain web fungsional. </w:t>
+      </w:r>
+      <w:r>
+        <w:rPr>
+          <w:i/>
+          <w:iCs/>
+        </w:rPr>
+        <w:t>Bootstrap</w:t>
+      </w:r>
+      <w:r>
+        <w:t xml:space="preserve"> dibuat untuk menyederhanakan proses desain </w:t>
+      </w:r>
+      <w:r>
+        <w:rPr>
+          <w:i/>
+          <w:iCs/>
+        </w:rPr>
+        <w:t>web</w:t>
+      </w:r>
+      <w:r>
+        <w:t xml:space="preserve"> </w:t>
+      </w:r>
+      <w:r>
+        <w:t>yang dim</w:t>
+      </w:r>
+      <w:r>
+        <w:t>ulai dari</w:t>
+      </w:r>
+      <w:r>
+        <w:t xml:space="preserve"> dasar</w:t>
+      </w:r>
+      <w:r>
+        <w:t xml:space="preserve">, cocok untuk pengguna dari semua level </w:t>
+      </w:r>
+      <w:r>
+        <w:t>s</w:t>
+      </w:r>
+      <w:r>
+        <w:t xml:space="preserve">ampai yang </w:t>
+      </w:r>
+      <w:r>
+        <w:t xml:space="preserve">memiliki </w:t>
+      </w:r>
+      <w:r>
+        <w:t xml:space="preserve"> pengalaman. Cukup </w:t>
+      </w:r>
+      <w:r>
+        <w:t xml:space="preserve">diperlukan pengetahuan </w:t>
+      </w:r>
+      <w:r>
+        <w:rPr>
+          <w:i/>
+          <w:iCs/>
+        </w:rPr>
+        <w:t>basic</w:t>
+      </w:r>
+      <w:r>
+        <w:rPr>
+          <w:i/>
+          <w:iCs/>
+        </w:rPr>
+        <w:t xml:space="preserve"> </w:t>
+      </w:r>
+      <w:r>
+        <w:t xml:space="preserve">dari </w:t>
+      </w:r>
+      <w:r>
+        <w:t>HTML dan CSS</w:t>
+      </w:r>
+      <w:r>
+        <w:t>.</w:t>
+      </w:r>
+    </w:p>
+    <w:p>
+      <w:pPr>
+        <w:ind w:firstLine="720"/>
+      </w:pPr>
+    </w:p>
+    <w:p>
+      <w:pPr>
+        <w:pStyle w:val="Heading2"/>
+      </w:pPr>
+      <w:r>
+        <w:lastRenderedPageBreak/>
+        <w:t>Firebase</w:t>
+      </w:r>
+    </w:p>
+    <w:p>
+      <w:pPr>
+        <w:ind w:firstLine="720"/>
+      </w:pPr>
+      <w:r>
+        <w:rPr>
+          <w:i/>
+          <w:iCs/>
+        </w:rPr>
+        <w:t xml:space="preserve">Firebase </w:t>
+      </w:r>
+      <w:r>
+        <w:t>ialah sebuah Baas (</w:t>
+      </w:r>
+      <w:r>
+        <w:rPr>
+          <w:i/>
+          <w:iCs/>
+        </w:rPr>
+        <w:t>Backend as a Service</w:t>
+      </w:r>
+      <w:r>
+        <w:t xml:space="preserve">) yang dipunyai oleh Google. </w:t>
+      </w:r>
+      <w:r>
+        <w:rPr>
+          <w:i/>
+          <w:iCs/>
+        </w:rPr>
+        <w:t xml:space="preserve">Firebase </w:t>
+      </w:r>
+      <w:r>
+        <w:t xml:space="preserve">merupakan sebuah </w:t>
+      </w:r>
+      <w:r>
+        <w:rPr>
+          <w:i/>
+          <w:iCs/>
+        </w:rPr>
+        <w:t xml:space="preserve">tools </w:t>
+      </w:r>
+      <w:r>
+        <w:t xml:space="preserve">untuk memudahkan perkerjaan para </w:t>
+      </w:r>
+      <w:r>
+        <w:rPr>
+          <w:i/>
+          <w:iCs/>
+        </w:rPr>
+        <w:t>developer</w:t>
+      </w:r>
+      <w:r>
+        <w:t xml:space="preserve"> baik </w:t>
+      </w:r>
+      <w:r>
+        <w:rPr>
+          <w:i/>
+          <w:iCs/>
+        </w:rPr>
+        <w:t>website</w:t>
+      </w:r>
+      <w:r>
+        <w:t xml:space="preserve"> maupun </w:t>
+      </w:r>
+      <w:r>
+        <w:rPr>
+          <w:i/>
+          <w:iCs/>
+        </w:rPr>
+        <w:t>mobile</w:t>
+      </w:r>
+      <w:r>
+        <w:rPr>
+          <w:i/>
+          <w:iCs/>
+        </w:rPr>
+        <w:t xml:space="preserve">. Firebase </w:t>
+      </w:r>
+      <w:r>
+        <w:t xml:space="preserve">membuat developer dapat lebih fokus pada pengembangan aplikasi tanpa perlu memberikan </w:t>
+      </w:r>
+      <w:r>
+        <w:rPr>
+          <w:i/>
+          <w:iCs/>
+        </w:rPr>
+        <w:t xml:space="preserve">effort </w:t>
+      </w:r>
+      <w:r>
+        <w:t xml:space="preserve">lebih untuk urusan </w:t>
+      </w:r>
+      <w:r>
+        <w:rPr>
+          <w:i/>
+          <w:iCs/>
+        </w:rPr>
+        <w:t>backend.</w:t>
+      </w:r>
+      <w:r>
+        <w:t xml:space="preserve"> </w:t>
+      </w:r>
+      <w:r>
+        <w:rPr>
+          <w:i/>
+          <w:iCs/>
+        </w:rPr>
+        <w:t>Firebase</w:t>
+      </w:r>
+      <w:r>
+        <w:t xml:space="preserve"> memiliki fitur sebagai berikut : </w:t>
+      </w:r>
+    </w:p>
+    <w:p>
+      <w:pPr>
+        <w:pStyle w:val="ListParagraph"/>
+        <w:numPr>
+          <w:ilvl w:val="0"/>
+          <w:numId w:val="35"/>
+        </w:numPr>
+      </w:pPr>
+      <w:r>
+        <w:t>Firebase Analytical</w:t>
+      </w:r>
+      <w:r>
+        <w:t>.</w:t>
+      </w:r>
+    </w:p>
+    <w:p>
+      <w:pPr>
+        <w:pStyle w:val="ListParagraph"/>
+        <w:numPr>
+          <w:ilvl w:val="0"/>
+          <w:numId w:val="35"/>
+        </w:numPr>
+      </w:pPr>
+      <w:r>
+        <w:t>Firebase Cloud Messaging serta Notification</w:t>
+      </w:r>
+      <w:r>
+        <w:t>.</w:t>
+      </w:r>
+    </w:p>
+    <w:p>
+      <w:pPr>
+        <w:pStyle w:val="ListParagraph"/>
+        <w:numPr>
+          <w:ilvl w:val="0"/>
+          <w:numId w:val="35"/>
+        </w:numPr>
+      </w:pPr>
+      <w:r>
+        <w:t>Firebase Remote Config</w:t>
+      </w:r>
+      <w:r>
+        <w:t>.</w:t>
+      </w:r>
+    </w:p>
+    <w:p>
+      <w:pPr>
+        <w:pStyle w:val="ListParagraph"/>
+        <w:numPr>
+          <w:ilvl w:val="0"/>
+          <w:numId w:val="35"/>
+        </w:numPr>
+      </w:pPr>
+      <w:r>
+        <w:t>Firebase Authentication</w:t>
+      </w:r>
+      <w:r>
+        <w:t>.</w:t>
+      </w:r>
+    </w:p>
+    <w:p>
+      <w:pPr>
+        <w:pStyle w:val="ListParagraph"/>
+        <w:numPr>
+          <w:ilvl w:val="0"/>
+          <w:numId w:val="35"/>
+        </w:numPr>
+      </w:pPr>
+      <w:r>
+        <w:t>Fireabse Real Time Database</w:t>
+      </w:r>
+      <w:r>
+        <w:t>.</w:t>
+      </w:r>
+    </w:p>
+    <w:p>
+      <w:pPr>
+        <w:pStyle w:val="ListParagraph"/>
+        <w:ind w:left="720"/>
+      </w:pPr>
+    </w:p>
+    <w:p>
+      <w:pPr>
+        <w:pStyle w:val="Heading2"/>
+      </w:pPr>
+      <w:r>
+        <w:t>V</w:t>
+      </w:r>
+      <w:r>
+        <w:t xml:space="preserve">isual </w:t>
+      </w:r>
+      <w:r>
+        <w:t>S</w:t>
+      </w:r>
+      <w:r>
+        <w:t xml:space="preserve">tudio </w:t>
+      </w:r>
+      <w:r>
+        <w:t>Code</w:t>
+      </w:r>
+    </w:p>
+    <w:p>
+      <w:pPr>
+        <w:ind w:firstLine="720"/>
+      </w:pPr>
+      <w:r>
+        <w:t>VSCode (</w:t>
+      </w:r>
+      <w:r>
+        <w:rPr>
+          <w:i/>
+          <w:iCs/>
+        </w:rPr>
+        <w:t>Visual Studio Code</w:t>
+      </w:r>
+      <w:r>
+        <w:t xml:space="preserve">) adalah sebuah </w:t>
+      </w:r>
+      <w:r>
+        <w:rPr>
+          <w:i/>
+          <w:iCs/>
+        </w:rPr>
+        <w:t>tools</w:t>
+      </w:r>
+      <w:r>
+        <w:t xml:space="preserve"> yang digunakan untuk pengembangan aplikasi </w:t>
+      </w:r>
+      <w:r>
+        <w:rPr>
+          <w:i/>
+          <w:iCs/>
+        </w:rPr>
+        <w:t>website</w:t>
+      </w:r>
+      <w:r>
+        <w:t xml:space="preserve"> maupun </w:t>
+      </w:r>
+      <w:r>
+        <w:rPr>
+          <w:i/>
+          <w:iCs/>
+        </w:rPr>
+        <w:t>mobile</w:t>
+      </w:r>
+      <w:r>
+        <w:t xml:space="preserve">. VSCode merupakan sebuah teks editor </w:t>
+      </w:r>
+      <w:r>
+        <w:rPr>
+          <w:i/>
+          <w:iCs/>
+        </w:rPr>
+        <w:t xml:space="preserve">cross-platform </w:t>
+      </w:r>
+      <w:r>
+        <w:t>yang didalamnya terdapat</w:t>
+      </w:r>
+      <w:r>
+        <w:rPr>
+          <w:i/>
+          <w:iCs/>
+        </w:rPr>
+        <w:t xml:space="preserve"> </w:t>
+      </w:r>
+      <w:r>
+        <w:rPr>
+          <w:i/>
+          <w:iCs/>
+        </w:rPr>
+        <w:t>extension</w:t>
+      </w:r>
+      <w:r>
+        <w:t xml:space="preserve">. Dimana </w:t>
+      </w:r>
+      <w:r>
+        <w:rPr>
+          <w:i/>
+          <w:iCs/>
+        </w:rPr>
+        <w:t xml:space="preserve">extension </w:t>
+      </w:r>
+      <w:r>
+        <w:t xml:space="preserve">tersebut bisa kita sisipkan langung kedalam VSCode maupun juga bisa disisipkan melalui </w:t>
+      </w:r>
+      <w:r>
+        <w:rPr>
+          <w:i/>
+          <w:iCs/>
+        </w:rPr>
+        <w:t>Marketplace</w:t>
+      </w:r>
+      <w:r>
+        <w:t>.</w:t>
+      </w:r>
+      <w:r>
+        <w:t xml:space="preserve"> VSCode mendukung berbagai bahasa pemrograman. Seperti Java, Python, Javascript, PHP, C,C++,C#, JSON, GO, dan yang lainnya. VSCode juga sudah terintegrasi dengan GitHub. Sehingga kita dapat melakukan </w:t>
+      </w:r>
+      <w:r>
+        <w:rPr>
+          <w:i/>
+          <w:iCs/>
+        </w:rPr>
+        <w:t>vers</w:t>
+      </w:r>
+      <w:r>
+        <w:rPr>
+          <w:i/>
+          <w:iCs/>
+        </w:rPr>
+        <w:t>i</w:t>
+      </w:r>
+      <w:r>
+        <w:rPr>
+          <w:i/>
+          <w:iCs/>
+        </w:rPr>
+        <w:t xml:space="preserve">oning </w:t>
+      </w:r>
+      <w:r>
+        <w:t xml:space="preserve"> </w:t>
+      </w:r>
+      <w:r>
+        <w:rPr>
+          <w:i/>
+          <w:iCs/>
+        </w:rPr>
+        <w:t xml:space="preserve">control </w:t>
+      </w:r>
+      <w:r>
+        <w:t>dengan mudah.</w:t>
+      </w:r>
+    </w:p>
+    <w:p>
+      <w:pPr>
+        <w:ind w:firstLine="720"/>
+      </w:pPr>
+    </w:p>
+    <w:p>
+      <w:pPr>
+        <w:pStyle w:val="Heading2"/>
+      </w:pPr>
+      <w:r>
+        <w:t>HTML</w:t>
+      </w:r>
+      <w:r>
+        <w:t xml:space="preserve"> (ref)</w:t>
+      </w:r>
+    </w:p>
+    <w:p>
+      <w:pPr>
+        <w:ind w:firstLine="720"/>
+      </w:pPr>
+      <w:r>
+        <w:rPr>
+          <w:i/>
+          <w:iCs/>
+        </w:rPr>
+        <w:t>Hypertext Markup Language</w:t>
+      </w:r>
+      <w:r>
+        <w:t xml:space="preserve"> (HTML) merurpakan bahasa yang ditujukan untuk  menulis halaman website. HTML adalah pengembagan dari standar dokumen teks yang diformat, </w:t>
+      </w:r>
+      <w:r>
+        <w:rPr>
+          <w:i/>
+          <w:iCs/>
+        </w:rPr>
+        <w:t>Standard Generalize Markup Language</w:t>
+      </w:r>
+      <w:r>
+        <w:t xml:space="preserve"> (SGML). HTML pada dasarnya adalah ASCII atau dokumen teks konvensional atau biasa, dirancang untuk tidak bergantung pada sistem operasi terteentu. HTML dikembangkan oleh Tim Berners-Lee di CERN dan Pertama kali dipopulerkan oleh browser Mosaic. Di awal 1990-an Perkembangan HTML sangat pesat. Setiap </w:t>
+      </w:r>
+      <w:r>
+        <w:lastRenderedPageBreak/>
+        <w:t>pembaharuan HTML pasti akan meningkatkan fitur dan fasilitas lebih baik dari versi sebelumnya.</w:t>
+      </w:r>
+    </w:p>
+    <w:p>
+      <w:pPr>
+        <w:ind w:firstLine="720"/>
+      </w:pPr>
+    </w:p>
+    <w:p>
+      <w:pPr>
+        <w:pStyle w:val="Heading2"/>
+      </w:pPr>
+      <w:r>
+        <w:t>CSS</w:t>
+      </w:r>
+      <w:r>
+        <w:t xml:space="preserve"> (ref)</w:t>
+      </w:r>
+    </w:p>
+    <w:p>
+      <w:pPr>
+        <w:ind w:firstLine="720"/>
+      </w:pPr>
+      <w:r>
+        <w:t>CSS (Cascading Style Sheet) adalah bahasa style sheet yang digunakan untuk mengatur tampilan dan tata letak website, baik dari font, warna, dan segala sesuatu yang berhubungan dengan tampilan. Biasanya, CSS digunakan untuk memformat halaman web yang tertulis sebagai HTML atau XHTML.</w:t>
+      </w:r>
+    </w:p>
+    <w:p>
+      <w:pPr>
+        <w:ind w:firstLine="720"/>
+      </w:pPr>
+    </w:p>
+    <w:p>
+      <w:pPr>
+        <w:pStyle w:val="Heading2"/>
+      </w:pPr>
+      <w:r>
+        <w:t>Javascript</w:t>
+      </w:r>
+      <w:r>
+        <w:t xml:space="preserve"> (ref)</w:t>
+      </w:r>
+    </w:p>
+    <w:p>
+      <w:pPr>
+        <w:ind w:firstLine="720"/>
+      </w:pPr>
+      <w:r>
+        <w:t>Java Script adalah bahasa skrip berbasis objek yang</w:t>
+      </w:r>
+      <w:r>
+        <w:t xml:space="preserve"> </w:t>
+      </w:r>
+      <w:r>
+        <w:t>mengizinkan pengguna untuk mengontrol banyak aspek interaksi pengguna pada dokumen HTML. Dimana</w:t>
+      </w:r>
+      <w:r>
+        <w:t xml:space="preserve"> objek tersebut</w:t>
+      </w:r>
+      <w:r>
+        <w:t xml:space="preserve"> </w:t>
+      </w:r>
+      <w:r>
+        <w:t xml:space="preserve">dapat berupa </w:t>
+      </w:r>
+      <w:r>
+        <w:t>window, frame, URL, dokumen, form, button, atau item lainnya.</w:t>
+      </w:r>
+      <w:r>
+        <w:t xml:space="preserve">Yang dimana </w:t>
+      </w:r>
+      <w:r>
+        <w:t>memiliki sifat atau properti yang saling terkait</w:t>
+      </w:r>
+      <w:r>
+        <w:t xml:space="preserve"> dengannya</w:t>
+      </w:r>
+      <w:r>
+        <w:t>, yang masing-masing memiliki nama, lokasi, nilai warna dan atribut lainnya.</w:t>
+      </w:r>
+    </w:p>
+    <w:p>
+      <w:pPr>
+        <w:ind w:firstLine="720"/>
+      </w:pPr>
+    </w:p>
+    <w:p>
+      <w:pPr>
+        <w:pStyle w:val="Heading2"/>
+      </w:pPr>
+      <w:r>
+        <w:t>Struktrur Navigasi</w:t>
+      </w:r>
+      <w:r>
+        <w:t xml:space="preserve"> (ref)</w:t>
+      </w:r>
+    </w:p>
+    <w:p>
+      <w:pPr>
+        <w:ind w:firstLine="720"/>
+      </w:pPr>
+      <w:r>
+        <w:t>Struktur Navigasi adalah struktur atau alur cerita sebuah progarm keterkaitan dan rantai kerja dari beberapa bidang berbeda, juga dapat membantu mengatur semua elemen yang digunakan dalam pembuatan website.</w:t>
+      </w:r>
+    </w:p>
+    <w:p>
+      <w:pPr>
+        <w:ind w:firstLine="720"/>
+      </w:pPr>
+      <w:r>
+        <w:t xml:space="preserve">Sebelum merancang halaman </w:t>
+      </w:r>
+      <w:r>
+        <w:rPr>
+          <w:i/>
+          <w:iCs/>
+        </w:rPr>
+        <w:t>website</w:t>
+      </w:r>
+      <w:r>
+        <w:t xml:space="preserve"> sebaiknya tentukan terlebih dahulu struktur navigasi dari </w:t>
+      </w:r>
+      <w:r>
+        <w:rPr>
+          <w:i/>
+          <w:iCs/>
+        </w:rPr>
+        <w:t>website</w:t>
+      </w:r>
+      <w:r>
+        <w:rPr>
+          <w:i/>
+          <w:iCs/>
+        </w:rPr>
+        <w:t xml:space="preserve"> </w:t>
+      </w:r>
+      <w:r>
+        <w:t xml:space="preserve">yang akan dibangun, sehingga memudahkan kita untuk memetakan apa saja yang perlu dilakukan. Terdapat empat bentuk dasar dari struktur navigasi yang sering digunakan dalam proses membangun </w:t>
+      </w:r>
+      <w:r>
+        <w:rPr>
+          <w:i/>
+          <w:iCs/>
+        </w:rPr>
+        <w:t>website</w:t>
+      </w:r>
+      <w:r>
+        <w:t xml:space="preserve">. Yaitu sebagai berikut : </w:t>
+      </w:r>
+    </w:p>
+    <w:p>
+      <w:pPr>
+        <w:pStyle w:val="Heading3"/>
+      </w:pPr>
+      <w:r>
+        <w:t xml:space="preserve">Linier </w:t>
+      </w:r>
+    </w:p>
+    <w:p>
+      <w:pPr>
+        <w:ind w:firstLine="720"/>
+      </w:pPr>
+      <w:r>
+        <w:t>Struktur navigasi linier hanya memiliki satu rangkaian cerita dalam kedaaan terurut, menampilkan tampilan layar secara berurutan berdasarkan urutan. Tampilan yang dapat ditampilkan pada jenis struktur ini ialah halaman sebelumnya atau berikutnya.</w:t>
+      </w:r>
+    </w:p>
+    <w:p>
+      <w:pPr>
+        <w:keepNext/>
+        <w:jc w:val="center"/>
+      </w:pPr>
+      <w:r>
+        <w:rPr>
+          <w:noProof/>
+        </w:rPr>
+        <w:lastRenderedPageBreak/>
+        <w:drawing>
+          <wp:inline distT="0" distB="0" distL="0" distR="0" wp14:anchorId="3B544745" wp14:editId="61B7F812">
+            <wp:extent cx="4295775" cy="504825"/>
+            <wp:effectExtent l="0" t="0" r="9525" b="9525"/>
+            <wp:docPr id="1" name="Picture 1"/>
+            <wp:cNvGraphicFramePr>
+              <a:graphicFrameLocks xmlns:a="http://schemas.openxmlformats.org/drawingml/2006/main" noChangeAspect="1"/>
+            </wp:cNvGraphicFramePr>
+            <a:graphic xmlns:a="http://schemas.openxmlformats.org/drawingml/2006/main">
+              <a:graphicData uri="http://schemas.openxmlformats.org/drawingml/2006/picture">
+                <pic:pic xmlns:pic="http://schemas.openxmlformats.org/drawingml/2006/picture">
+                  <pic:nvPicPr>
+                    <pic:cNvPr id="0" name="Picture 1"/>
+                    <pic:cNvPicPr>
+                      <a:picLocks noChangeAspect="1" noChangeArrowheads="1"/>
+                    </pic:cNvPicPr>
+                  </pic:nvPicPr>
+                  <pic:blipFill>
+                    <a:blip r:embed="rId8">
+                      <a:extLst>
+                        <a:ext uri="{28A0092B-C50C-407E-A947-70E740481C1C}">
+                          <a14:useLocalDpi xmlns:a14="http://schemas.microsoft.com/office/drawing/2010/main" val="0"/>
+                        </a:ext>
+                      </a:extLst>
+                    </a:blip>
+                    <a:srcRect/>
+                    <a:stretch>
+                      <a:fillRect/>
+                    </a:stretch>
+                  </pic:blipFill>
+                  <pic:spPr bwMode="auto">
+                    <a:xfrm>
+                      <a:off x="0" y="0"/>
+                      <a:ext cx="4295775" cy="504825"/>
+                    </a:xfrm>
+                    <a:prstGeom prst="rect">
+                      <a:avLst/>
+                    </a:prstGeom>
+                    <a:noFill/>
+                    <a:ln>
+                      <a:noFill/>
+                    </a:ln>
+                  </pic:spPr>
+                </pic:pic>
+              </a:graphicData>
+            </a:graphic>
+          </wp:inline>
+        </w:drawing>
+      </w:r>
+    </w:p>
+    <w:p>
+      <w:pPr>
+        <w:pStyle w:val="Caption"/>
+        <w:jc w:val="center"/>
+        <w:rPr>
+          <w:i w:val="0"/>
+          <w:iCs w:val="0"/>
+        </w:rPr>
+      </w:pPr>
+      <w:r>
+        <w:rPr>
+          <w:i w:val="0"/>
+          <w:iCs w:val="0"/>
+        </w:rPr>
+        <w:t xml:space="preserve">Gambar 2. </w:t>
+      </w:r>
+      <w:r>
+        <w:rPr>
+          <w:i w:val="0"/>
+          <w:iCs w:val="0"/>
+        </w:rPr>
+        <w:fldChar w:fldCharType="begin"/>
+      </w:r>
+      <w:r>
+        <w:rPr>
+          <w:i w:val="0"/>
+          <w:iCs w:val="0"/>
+        </w:rPr>
+        <w:instrText xml:space="preserve"> SEQ Gambar_2. \* ARABIC </w:instrText>
+      </w:r>
+      <w:r>
+        <w:rPr>
+          <w:i w:val="0"/>
+          <w:iCs w:val="0"/>
+        </w:rPr>
+        <w:fldChar w:fldCharType="separate"/>
+      </w:r>
+      <w:r>
+        <w:rPr>
+          <w:i w:val="0"/>
+          <w:iCs w:val="0"/>
+          <w:noProof/>
+        </w:rPr>
+        <w:t>1</w:t>
+      </w:r>
+      <w:r>
+        <w:rPr>
+          <w:i w:val="0"/>
+          <w:iCs w:val="0"/>
+        </w:rPr>
+        <w:fldChar w:fldCharType="end"/>
+      </w:r>
+      <w:r>
+        <w:rPr>
+          <w:i w:val="0"/>
+          <w:iCs w:val="0"/>
+        </w:rPr>
+        <w:t>. Struktur Navigasi Linear</w:t>
+      </w:r>
+    </w:p>
+    <w:p>
+      <w:pPr>
+        <w:pStyle w:val="Heading3"/>
+      </w:pPr>
+      <w:r>
+        <w:t>Non-Linier</w:t>
+      </w:r>
+    </w:p>
+    <w:p>
+      <w:pPr>
+        <w:ind w:firstLine="720"/>
+      </w:pPr>
+      <w:r>
+        <w:t>Struktur navigasi non-linier atau struktur tidak teratur ini adalah pengembangan dari struktur navigasi linier. Pada struktur ini dibolehkan membuat navigasi cabang. Cabang dibangun dengan struktur non-linier ini berbeda dari cabang-cabang hierarki karena pada cabang nonlinier ini, meskipun ada cabang, setiap 15 posisi tampilan memiliki level yang sama, yaitu tidak ada halaman master (Homepage pertama) dan halaman subordinat (halaman pendukung).</w:t>
+      </w:r>
+    </w:p>
+    <w:p>
+      <w:pPr>
+        <w:keepNext/>
+        <w:jc w:val="center"/>
+      </w:pPr>
+      <w:r>
+        <w:rPr>
+          <w:noProof/>
+        </w:rPr>
+        <w:drawing>
+          <wp:inline distT="0" distB="0" distL="0" distR="0" wp14:anchorId="4183D9F7" wp14:editId="5306858A">
+            <wp:extent cx="4152900" cy="1143000"/>
+            <wp:effectExtent l="0" t="0" r="0" b="0"/>
+            <wp:docPr id="2" name="Picture 2"/>
+            <wp:cNvGraphicFramePr>
+              <a:graphicFrameLocks xmlns:a="http://schemas.openxmlformats.org/drawingml/2006/main" noChangeAspect="1"/>
+            </wp:cNvGraphicFramePr>
+            <a:graphic xmlns:a="http://schemas.openxmlformats.org/drawingml/2006/main">
+              <a:graphicData uri="http://schemas.openxmlformats.org/drawingml/2006/picture">
+                <pic:pic xmlns:pic="http://schemas.openxmlformats.org/drawingml/2006/picture">
+                  <pic:nvPicPr>
+                    <pic:cNvPr id="0" name="Picture 2"/>
+                    <pic:cNvPicPr>
+                      <a:picLocks noChangeAspect="1" noChangeArrowheads="1"/>
+                    </pic:cNvPicPr>
+                  </pic:nvPicPr>
+                  <pic:blipFill>
+                    <a:blip r:embed="rId9">
+                      <a:extLst>
+                        <a:ext uri="{28A0092B-C50C-407E-A947-70E740481C1C}">
+                          <a14:useLocalDpi xmlns:a14="http://schemas.microsoft.com/office/drawing/2010/main" val="0"/>
+                        </a:ext>
+                      </a:extLst>
+                    </a:blip>
+                    <a:srcRect/>
+                    <a:stretch>
+                      <a:fillRect/>
+                    </a:stretch>
+                  </pic:blipFill>
+                  <pic:spPr bwMode="auto">
+                    <a:xfrm>
+                      <a:off x="0" y="0"/>
+                      <a:ext cx="4152900" cy="1143000"/>
+                    </a:xfrm>
+                    <a:prstGeom prst="rect">
+                      <a:avLst/>
+                    </a:prstGeom>
+                    <a:noFill/>
+                    <a:ln>
+                      <a:noFill/>
+                    </a:ln>
+                  </pic:spPr>
+                </pic:pic>
+              </a:graphicData>
+            </a:graphic>
+          </wp:inline>
+        </w:drawing>
+      </w:r>
+    </w:p>
+    <w:p>
+      <w:pPr>
+        <w:pStyle w:val="Caption"/>
+        <w:jc w:val="center"/>
+        <w:rPr>
+          <w:i w:val="0"/>
+          <w:iCs w:val="0"/>
+        </w:rPr>
+      </w:pPr>
+      <w:r>
+        <w:rPr>
+          <w:i w:val="0"/>
+          <w:iCs w:val="0"/>
+        </w:rPr>
+        <w:t xml:space="preserve">Gambar 2. </w:t>
+      </w:r>
+      <w:r>
+        <w:rPr>
+          <w:i w:val="0"/>
+          <w:iCs w:val="0"/>
+        </w:rPr>
+        <w:fldChar w:fldCharType="begin"/>
+      </w:r>
+      <w:r>
+        <w:rPr>
+          <w:i w:val="0"/>
+          <w:iCs w:val="0"/>
+        </w:rPr>
+        <w:instrText xml:space="preserve"> SEQ Gambar_2. \* ARABIC </w:instrText>
+      </w:r>
+      <w:r>
+        <w:rPr>
+          <w:i w:val="0"/>
+          <w:iCs w:val="0"/>
+        </w:rPr>
+        <w:fldChar w:fldCharType="separate"/>
+      </w:r>
+      <w:r>
+        <w:rPr>
+          <w:i w:val="0"/>
+          <w:iCs w:val="0"/>
+          <w:noProof/>
+        </w:rPr>
+        <w:t>2</w:t>
+      </w:r>
+      <w:r>
+        <w:rPr>
+          <w:i w:val="0"/>
+          <w:iCs w:val="0"/>
+        </w:rPr>
+        <w:fldChar w:fldCharType="end"/>
+      </w:r>
+      <w:r>
+        <w:rPr>
+          <w:i w:val="0"/>
+          <w:iCs w:val="0"/>
+        </w:rPr>
+        <w:t>. Struktur Navigasi Non-Linier</w:t>
+      </w:r>
+    </w:p>
+    <w:p>
+      <w:pPr>
+        <w:pStyle w:val="Heading3"/>
+      </w:pPr>
+      <w:r>
+        <w:t>Hirarki</w:t>
+      </w:r>
+    </w:p>
+    <w:p>
+      <w:r>
+        <w:t>Struktur navigasi dari struktur hirarki biasanya disebut dengan struktur navigasi cabang. Merupakan struktur yang mengandalkan cabang untuk menampilkan beberapa data</w:t>
+      </w:r>
+      <w:r>
+        <w:t xml:space="preserve"> berdasarkan</w:t>
+      </w:r>
+      <w:r>
+        <w:t xml:space="preserve"> standar atau kriteria tertentu. Tampilan pada menu pertama akan dipanggil sebagai halaman master (halaman muka pertama), halaman muka berisi </w:t>
+      </w:r>
+      <w:r>
+        <w:t>h</w:t>
+      </w:r>
+      <w:r>
+        <w:t>alaman cabang disebut "halaman bawahan"</w:t>
+      </w:r>
+      <w:r>
+        <w:t xml:space="preserve"> atau halaman slave</w:t>
+      </w:r>
+      <w:r>
+        <w:t xml:space="preserve"> (halaman pendukung). Jika salah satu halaman dipilih atau diaktifkan, maka tampilannya mempunyai nama halaman master (halaman </w:t>
+      </w:r>
+      <w:r>
+        <w:t xml:space="preserve">utama </w:t>
+      </w:r>
+      <w:r>
+        <w:t xml:space="preserve"> kedua), dan seterusnya. Secara struktural Navigasi ini tidak mengizinkan tampilan linier.</w:t>
+      </w:r>
+    </w:p>
+    <w:p>
+      <w:pPr>
+        <w:keepNext/>
+        <w:jc w:val="center"/>
+      </w:pPr>
+      <w:r>
+        <w:rPr>
+          <w:noProof/>
+        </w:rPr>
+        <w:drawing>
+          <wp:inline distT="0" distB="0" distL="0" distR="0" wp14:anchorId="4D319607" wp14:editId="5FD997B4">
+            <wp:extent cx="3362325" cy="1285875"/>
+            <wp:effectExtent l="0" t="0" r="9525" b="9525"/>
+            <wp:docPr id="3" name="Picture 3"/>
+            <wp:cNvGraphicFramePr>
+              <a:graphicFrameLocks xmlns:a="http://schemas.openxmlformats.org/drawingml/2006/main" noChangeAspect="1"/>
+            </wp:cNvGraphicFramePr>
+            <a:graphic xmlns:a="http://schemas.openxmlformats.org/drawingml/2006/main">
+              <a:graphicData uri="http://schemas.openxmlformats.org/drawingml/2006/picture">
+                <pic:pic xmlns:pic="http://schemas.openxmlformats.org/drawingml/2006/picture">
+                  <pic:nvPicPr>
+                    <pic:cNvPr id="0" name="Picture 3"/>
+                    <pic:cNvPicPr>
+                      <a:picLocks noChangeAspect="1" noChangeArrowheads="1"/>
+                    </pic:cNvPicPr>
+                  </pic:nvPicPr>
+                  <pic:blipFill>
+                    <a:blip r:embed="rId10">
+                      <a:extLst>
+                        <a:ext uri="{28A0092B-C50C-407E-A947-70E740481C1C}">
+                          <a14:useLocalDpi xmlns:a14="http://schemas.microsoft.com/office/drawing/2010/main" val="0"/>
+                        </a:ext>
+                      </a:extLst>
+                    </a:blip>
+                    <a:srcRect/>
+                    <a:stretch>
+                      <a:fillRect/>
+                    </a:stretch>
+                  </pic:blipFill>
+                  <pic:spPr bwMode="auto">
+                    <a:xfrm>
+                      <a:off x="0" y="0"/>
+                      <a:ext cx="3362325" cy="1285875"/>
+                    </a:xfrm>
+                    <a:prstGeom prst="rect">
+                      <a:avLst/>
+                    </a:prstGeom>
+                    <a:noFill/>
+                    <a:ln>
+                      <a:noFill/>
+                    </a:ln>
+                  </pic:spPr>
+                </pic:pic>
+              </a:graphicData>
+            </a:graphic>
+          </wp:inline>
+        </w:drawing>
+      </w:r>
+    </w:p>
+    <w:p>
+      <w:pPr>
+        <w:pStyle w:val="Caption"/>
+        <w:jc w:val="center"/>
+        <w:rPr>
+          <w:i w:val="0"/>
+          <w:iCs w:val="0"/>
+        </w:rPr>
+      </w:pPr>
+      <w:r>
+        <w:rPr>
+          <w:i w:val="0"/>
+          <w:iCs w:val="0"/>
+        </w:rPr>
+        <w:t xml:space="preserve">Gambar 2. </w:t>
+      </w:r>
+      <w:r>
+        <w:rPr>
+          <w:i w:val="0"/>
+          <w:iCs w:val="0"/>
+        </w:rPr>
+        <w:fldChar w:fldCharType="begin"/>
+      </w:r>
+      <w:r>
+        <w:rPr>
+          <w:i w:val="0"/>
+          <w:iCs w:val="0"/>
+        </w:rPr>
+        <w:instrText xml:space="preserve"> SEQ Gambar_2. \* ARABIC </w:instrText>
+      </w:r>
+      <w:r>
+        <w:rPr>
+          <w:i w:val="0"/>
+          <w:iCs w:val="0"/>
+        </w:rPr>
+        <w:fldChar w:fldCharType="separate"/>
+      </w:r>
+      <w:r>
+        <w:rPr>
+          <w:i w:val="0"/>
+          <w:iCs w:val="0"/>
+          <w:noProof/>
+        </w:rPr>
+        <w:t>3</w:t>
+      </w:r>
+      <w:r>
+        <w:rPr>
+          <w:i w:val="0"/>
+          <w:iCs w:val="0"/>
+        </w:rPr>
+        <w:fldChar w:fldCharType="end"/>
+      </w:r>
+      <w:r>
+        <w:rPr>
+          <w:i w:val="0"/>
+          <w:iCs w:val="0"/>
+        </w:rPr>
+        <w:t>. Struktur Navigasi Hirarki</w:t>
+      </w:r>
+    </w:p>
+    <w:p/>
+    <w:p>
+      <w:pPr>
+        <w:pStyle w:val="Heading3"/>
+      </w:pPr>
+      <w:r>
+        <w:t>Campuran</w:t>
+      </w:r>
+    </w:p>
+    <w:p>
+      <w:r>
+        <w:t>Struktur navigasi campuran merupakan kombinasi dari ketiga</w:t>
+      </w:r>
+    </w:p>
+    <w:p>
+      <w:r>
+        <w:t>Struktur sebelumnya bersifat linier, non-linier dan hierarkis. Struktur navigasi ini</w:t>
+      </w:r>
+      <w:r>
+        <w:t xml:space="preserve"> </w:t>
+      </w:r>
+      <w:r>
+        <w:t>juga</w:t>
+      </w:r>
+      <w:r>
+        <w:t xml:space="preserve"> biasa </w:t>
+      </w:r>
+      <w:r>
+        <w:t xml:space="preserve">disebut struktur navigasi bebas. struktur navigasi ini yang sering </w:t>
+      </w:r>
+    </w:p>
+    <w:p>
+      <w:r>
+        <w:t>d</w:t>
+      </w:r>
+      <w:r>
+        <w:t>igunakan untuk pembuatan situs website.</w:t>
+      </w:r>
+    </w:p>
+    <w:p>
+      <w:pPr>
+        <w:keepNext/>
+        <w:jc w:val="center"/>
+      </w:pPr>
+      <w:r>
+        <w:rPr>
+          <w:noProof/>
+        </w:rPr>
+        <w:drawing>
+          <wp:inline distT="0" distB="0" distL="0" distR="0" wp14:anchorId="401F3A0E" wp14:editId="3E6A27CC">
+            <wp:extent cx="5038725" cy="2009775"/>
+            <wp:effectExtent l="0" t="0" r="9525" b="9525"/>
+            <wp:docPr id="4" name="Picture 4"/>
+            <wp:cNvGraphicFramePr>
+              <a:graphicFrameLocks xmlns:a="http://schemas.openxmlformats.org/drawingml/2006/main" noChangeAspect="1"/>
+            </wp:cNvGraphicFramePr>
+            <a:graphic xmlns:a="http://schemas.openxmlformats.org/drawingml/2006/main">
+              <a:graphicData uri="http://schemas.openxmlformats.org/drawingml/2006/picture">
+                <pic:pic xmlns:pic="http://schemas.openxmlformats.org/drawingml/2006/picture">
+                  <pic:nvPicPr>
+                    <pic:cNvPr id="0" name="Picture 4"/>
+                    <pic:cNvPicPr>
+                      <a:picLocks noChangeAspect="1" noChangeArrowheads="1"/>
+                    </pic:cNvPicPr>
+                  </pic:nvPicPr>
+                  <pic:blipFill>
+                    <a:blip r:embed="rId11">
+                      <a:extLst>
+                        <a:ext uri="{28A0092B-C50C-407E-A947-70E740481C1C}">
+                          <a14:useLocalDpi xmlns:a14="http://schemas.microsoft.com/office/drawing/2010/main" val="0"/>
+                        </a:ext>
+                      </a:extLst>
+                    </a:blip>
+                    <a:srcRect/>
+                    <a:stretch>
+                      <a:fillRect/>
+                    </a:stretch>
+                  </pic:blipFill>
+                  <pic:spPr bwMode="auto">
+                    <a:xfrm>
+                      <a:off x="0" y="0"/>
+                      <a:ext cx="5038725" cy="2009775"/>
+                    </a:xfrm>
+                    <a:prstGeom prst="rect">
+                      <a:avLst/>
+                    </a:prstGeom>
+                    <a:noFill/>
+                    <a:ln>
+                      <a:noFill/>
+                    </a:ln>
+                  </pic:spPr>
+                </pic:pic>
+              </a:graphicData>
+            </a:graphic>
+          </wp:inline>
+        </w:drawing>
+      </w:r>
+    </w:p>
+    <w:p>
+      <w:pPr>
+        <w:pStyle w:val="Caption"/>
+        <w:jc w:val="center"/>
+        <w:rPr>
+          <w:i w:val="0"/>
+          <w:iCs w:val="0"/>
+        </w:rPr>
+      </w:pPr>
+      <w:r>
+        <w:rPr>
+          <w:i w:val="0"/>
+          <w:iCs w:val="0"/>
+        </w:rPr>
+        <w:t xml:space="preserve">Gambar 2. </w:t>
+      </w:r>
+      <w:r>
+        <w:rPr>
+          <w:i w:val="0"/>
+          <w:iCs w:val="0"/>
+        </w:rPr>
+        <w:fldChar w:fldCharType="begin"/>
+      </w:r>
+      <w:r>
+        <w:rPr>
+          <w:i w:val="0"/>
+          <w:iCs w:val="0"/>
+        </w:rPr>
+        <w:instrText xml:space="preserve"> SEQ Gambar_2. \* ARABIC </w:instrText>
+      </w:r>
+      <w:r>
+        <w:rPr>
+          <w:i w:val="0"/>
+          <w:iCs w:val="0"/>
+        </w:rPr>
+        <w:fldChar w:fldCharType="separate"/>
+      </w:r>
+      <w:r>
+        <w:rPr>
+          <w:i w:val="0"/>
+          <w:iCs w:val="0"/>
+          <w:noProof/>
+        </w:rPr>
+        <w:t>4</w:t>
+      </w:r>
+      <w:r>
+        <w:rPr>
+          <w:i w:val="0"/>
+          <w:iCs w:val="0"/>
+        </w:rPr>
+        <w:fldChar w:fldCharType="end"/>
+      </w:r>
+      <w:r>
+        <w:rPr>
+          <w:i w:val="0"/>
+          <w:iCs w:val="0"/>
+        </w:rPr>
+        <w:t xml:space="preserve"> Struktur Navigasi Campuran</w:t>
+      </w:r>
+    </w:p>
+    <w:p/>
+    <w:p>
+      <w:pPr>
+        <w:pStyle w:val="Heading2"/>
+      </w:pPr>
+      <w:r>
+        <w:t>UML</w:t>
+      </w:r>
+      <w:r>
+        <w:t xml:space="preserve"> (ref)</w:t>
+      </w:r>
+    </w:p>
+    <w:p>
+      <w:pPr>
+        <w:jc w:val="left"/>
+      </w:pPr>
+      <w:r>
+        <w:br w:type="page"/>
+      </w:r>
+    </w:p>
+    <w:p>
+      <w:pPr>
+        <w:pStyle w:val="Heading1"/>
+      </w:pPr>
+      <w:r>
+        <w:lastRenderedPageBreak/>
+        <w:t>PEMBAHASAN</w:t>
+      </w:r>
+    </w:p>
+    <w:p/>
+    <w:p>
+      <w:pPr>
+        <w:pStyle w:val="Heading2"/>
+      </w:pPr>
+    </w:p>
+    <w:p>
+      <w:pPr>
+        <w:pStyle w:val="Heading2"/>
+      </w:pPr>
+    </w:p>
+    <w:p>
+      <w:pPr>
+        <w:pStyle w:val="Heading2"/>
+      </w:pPr>
+    </w:p>
+    <w:p>
+      <w:pPr>
+        <w:pStyle w:val="Heading2"/>
+      </w:pPr>
+    </w:p>
+    <w:p>
+      <w:pPr>
+        <w:pStyle w:val="Heading2"/>
+      </w:pPr>
+    </w:p>
+    <w:p>
+      <w:pPr>
+        <w:pStyle w:val="Heading2"/>
+      </w:pPr>
+    </w:p>
+    <w:p>
+      <w:pPr>
+        <w:pStyle w:val="Heading2"/>
+      </w:pPr>
+    </w:p>
+    <w:p>
+      <w:pPr>
+        <w:pStyle w:val="Heading2"/>
+      </w:pPr>
+    </w:p>
+    <w:p>
+      <w:pPr>
+        <w:pStyle w:val="Heading2"/>
+      </w:pPr>
+    </w:p>
+    <w:p>
+      <w:pPr>
+        <w:pStyle w:val="Heading2"/>
+      </w:pPr>
+    </w:p>
+    <w:p>
+      <w:pPr>
+        <w:pStyle w:val="Heading2"/>
+      </w:pPr>
+    </w:p>
+    <w:p>
+      <w:pPr>
+        <w:pStyle w:val="Heading2"/>
+      </w:pPr>
+    </w:p>
+    <w:p/>
+    <w:p>
+      <w:pPr>
+        <w:jc w:val="left"/>
+      </w:pPr>
+      <w:r>
+        <w:br w:type="page"/>
+      </w:r>
+    </w:p>
+    <w:p>
+      <w:pPr>
+        <w:pStyle w:val="Heading1"/>
+      </w:pPr>
+      <w:r>
+        <w:lastRenderedPageBreak/>
+        <w:t>PENUTUP</w:t>
+      </w:r>
+    </w:p>
+    <w:p/>
+    <w:p>
+      <w:pPr>
+        <w:jc w:val="left"/>
+      </w:pPr>
+      <w:r>
+        <w:br w:type="page"/>
       </w:r>
     </w:p>
     <w:p/>
@@ -984,7 +2692,7 @@
 </file>
 
 <file path=word/endnotes.xml><?xml version="1.0" encoding="utf-8"?>
-<w:endnotes xmlns:wpc="http://schemas.microsoft.com/office/word/2010/wordprocessingCanvas" xmlns:cx="http://schemas.microsoft.com/office/drawing/2014/chartex" xmlns:cx1="http://schemas.microsoft.com/office/drawing/2015/9/8/chartex" xmlns:cx2="http://schemas.microsoft.com/office/drawing/2015/10/21/chartex" xmlns:cx3="http://schemas.microsoft.com/office/drawing/2016/5/9/chartex" xmlns:cx4="http://schemas.microsoft.com/office/drawing/2016/5/10/chartex" xmlns:cx5="http://schemas.microsoft.com/office/drawing/2016/5/11/chartex" xmlns:cx6="http://schemas.microsoft.com/office/drawing/2016/5/12/chartex" xmlns:cx7="http://schemas.microsoft.com/office/drawing/2016/5/13/chartex" xmlns:cx8="http://schemas.microsoft.com/office/drawing/2016/5/14/chartex" xmlns:mc="http://schemas.openxmlformats.org/markup-compatibility/2006" xmlns:aink="http://schemas.microsoft.com/office/drawing/2016/ink" xmlns:am3d="http://schemas.microsoft.com/office/drawing/2017/model3d" xmlns:o="urn:schemas-microsoft-com:office:office" xmlns:r="http://schemas.openxmlformats.org/officeDocument/2006/relationships" xmlns:m="http://schemas.openxmlformats.org/officeDocument/2006/math" xmlns:v="urn:schemas-microsoft-com:vml" xmlns:wp14="http://schemas.microsoft.com/office/word/2010/wordprocessingDrawing" xmlns:wp="http://schemas.openxmlformats.org/drawingml/2006/wordprocessingDrawing" xmlns:w10="urn:schemas-microsoft-com:office:word" xmlns:w="http://schemas.openxmlformats.org/wordprocessingml/2006/main" xmlns:w14="http://schemas.microsoft.com/office/word/2010/wordml" xmlns:w15="http://schemas.microsoft.com/office/word/2012/wordml" xmlns:w16cex="http://schemas.microsoft.com/office/word/2018/wordml/cex" xmlns:w16cid="http://schemas.microsoft.com/office/word/2016/wordml/cid" xmlns:w16="http://schemas.microsoft.com/office/word/2018/wordml" xmlns:w16se="http://schemas.microsoft.com/office/word/2015/wordml/symex" xmlns:wpg="http://schemas.microsoft.com/office/word/2010/wordprocessingGroup" xmlns:wpi="http://schemas.microsoft.com/office/word/2010/wordprocessingInk" xmlns:wne="http://schemas.microsoft.com/office/word/2006/wordml" xmlns:wps="http://schemas.microsoft.com/office/word/2010/wordprocessingShape" mc:Ignorable="w14 w15 w16se w16cid w16 w16cex wp14">
+<w:endnotes xmlns:wpc="http://schemas.microsoft.com/office/word/2010/wordprocessingCanvas" xmlns:cx="http://schemas.microsoft.com/office/drawing/2014/chartex" xmlns:cx1="http://schemas.microsoft.com/office/drawing/2015/9/8/chartex" xmlns:cx2="http://schemas.microsoft.com/office/drawing/2015/10/21/chartex" xmlns:cx3="http://schemas.microsoft.com/office/drawing/2016/5/9/chartex" xmlns:cx4="http://schemas.microsoft.com/office/drawing/2016/5/10/chartex" xmlns:cx5="http://schemas.microsoft.com/office/drawing/2016/5/11/chartex" xmlns:cx6="http://schemas.microsoft.com/office/drawing/2016/5/12/chartex" xmlns:cx7="http://schemas.microsoft.com/office/drawing/2016/5/13/chartex" xmlns:cx8="http://schemas.microsoft.com/office/drawing/2016/5/14/chartex" xmlns:mc="http://schemas.openxmlformats.org/markup-compatibility/2006" xmlns:aink="http://schemas.microsoft.com/office/drawing/2016/ink" xmlns:am3d="http://schemas.microsoft.com/office/drawing/2017/model3d" xmlns:o="urn:schemas-microsoft-com:office:office" xmlns:r="http://schemas.openxmlformats.org/officeDocument/2006/relationships" xmlns:m="http://schemas.openxmlformats.org/officeDocument/2006/math" xmlns:v="urn:schemas-microsoft-com:vml" xmlns:wp14="http://schemas.microsoft.com/office/word/2010/wordprocessingDrawing" xmlns:wp="http://schemas.openxmlformats.org/drawingml/2006/wordprocessingDrawing" xmlns:w10="urn:schemas-microsoft-com:office:word" xmlns:w="http://schemas.openxmlformats.org/wordprocessingml/2006/main" xmlns:w14="http://schemas.microsoft.com/office/word/2010/wordml" xmlns:w15="http://schemas.microsoft.com/office/word/2012/wordml" xmlns:w16cex="http://schemas.microsoft.com/office/word/2018/wordml/cex" xmlns:w16cid="http://schemas.microsoft.com/office/word/2016/wordml/cid" xmlns:w16="http://schemas.microsoft.com/office/word/2018/wordml" xmlns:w16sdtdh="http://schemas.microsoft.com/office/word/2020/wordml/sdtdatahash" xmlns:w16se="http://schemas.microsoft.com/office/word/2015/wordml/symex" xmlns:wpg="http://schemas.microsoft.com/office/word/2010/wordprocessingGroup" xmlns:wpi="http://schemas.microsoft.com/office/word/2010/wordprocessingInk" xmlns:wne="http://schemas.microsoft.com/office/word/2006/wordml" xmlns:wps="http://schemas.microsoft.com/office/word/2010/wordprocessingShape" mc:Ignorable="w14 w15 w16se w16cid w16 w16cex w16sdtdh wp14">
   <w:endnote w:type="separator" w:id="-1">
     <w:p>
       <w:pPr>
@@ -1009,7 +2717,7 @@
 </file>
 
 <file path=word/footnotes.xml><?xml version="1.0" encoding="utf-8"?>
-<w:footnotes xmlns:wpc="http://schemas.microsoft.com/office/word/2010/wordprocessingCanvas" xmlns:cx="http://schemas.microsoft.com/office/drawing/2014/chartex" xmlns:cx1="http://schemas.microsoft.com/office/drawing/2015/9/8/chartex" xmlns:cx2="http://schemas.microsoft.com/office/drawing/2015/10/21/chartex" xmlns:cx3="http://schemas.microsoft.com/office/drawing/2016/5/9/chartex" xmlns:cx4="http://schemas.microsoft.com/office/drawing/2016/5/10/chartex" xmlns:cx5="http://schemas.microsoft.com/office/drawing/2016/5/11/chartex" xmlns:cx6="http://schemas.microsoft.com/office/drawing/2016/5/12/chartex" xmlns:cx7="http://schemas.microsoft.com/office/drawing/2016/5/13/chartex" xmlns:cx8="http://schemas.microsoft.com/office/drawing/2016/5/14/chartex" xmlns:mc="http://schemas.openxmlformats.org/markup-compatibility/2006" xmlns:aink="http://schemas.microsoft.com/office/drawing/2016/ink" xmlns:am3d="http://schemas.microsoft.com/office/drawing/2017/model3d" xmlns:o="urn:schemas-microsoft-com:office:office" xmlns:r="http://schemas.openxmlformats.org/officeDocument/2006/relationships" xmlns:m="http://schemas.openxmlformats.org/officeDocument/2006/math" xmlns:v="urn:schemas-microsoft-com:vml" xmlns:wp14="http://schemas.microsoft.com/office/word/2010/wordprocessingDrawing" xmlns:wp="http://schemas.openxmlformats.org/drawingml/2006/wordprocessingDrawing" xmlns:w10="urn:schemas-microsoft-com:office:word" xmlns:w="http://schemas.openxmlformats.org/wordprocessingml/2006/main" xmlns:w14="http://schemas.microsoft.com/office/word/2010/wordml" xmlns:w15="http://schemas.microsoft.com/office/word/2012/wordml" xmlns:w16cex="http://schemas.microsoft.com/office/word/2018/wordml/cex" xmlns:w16cid="http://schemas.microsoft.com/office/word/2016/wordml/cid" xmlns:w16="http://schemas.microsoft.com/office/word/2018/wordml" xmlns:w16se="http://schemas.microsoft.com/office/word/2015/wordml/symex" xmlns:wpg="http://schemas.microsoft.com/office/word/2010/wordprocessingGroup" xmlns:wpi="http://schemas.microsoft.com/office/word/2010/wordprocessingInk" xmlns:wne="http://schemas.microsoft.com/office/word/2006/wordml" xmlns:wps="http://schemas.microsoft.com/office/word/2010/wordprocessingShape" mc:Ignorable="w14 w15 w16se w16cid w16 w16cex wp14">
+<w:footnotes xmlns:wpc="http://schemas.microsoft.com/office/word/2010/wordprocessingCanvas" xmlns:cx="http://schemas.microsoft.com/office/drawing/2014/chartex" xmlns:cx1="http://schemas.microsoft.com/office/drawing/2015/9/8/chartex" xmlns:cx2="http://schemas.microsoft.com/office/drawing/2015/10/21/chartex" xmlns:cx3="http://schemas.microsoft.com/office/drawing/2016/5/9/chartex" xmlns:cx4="http://schemas.microsoft.com/office/drawing/2016/5/10/chartex" xmlns:cx5="http://schemas.microsoft.com/office/drawing/2016/5/11/chartex" xmlns:cx6="http://schemas.microsoft.com/office/drawing/2016/5/12/chartex" xmlns:cx7="http://schemas.microsoft.com/office/drawing/2016/5/13/chartex" xmlns:cx8="http://schemas.microsoft.com/office/drawing/2016/5/14/chartex" xmlns:mc="http://schemas.openxmlformats.org/markup-compatibility/2006" xmlns:aink="http://schemas.microsoft.com/office/drawing/2016/ink" xmlns:am3d="http://schemas.microsoft.com/office/drawing/2017/model3d" xmlns:o="urn:schemas-microsoft-com:office:office" xmlns:r="http://schemas.openxmlformats.org/officeDocument/2006/relationships" xmlns:m="http://schemas.openxmlformats.org/officeDocument/2006/math" xmlns:v="urn:schemas-microsoft-com:vml" xmlns:wp14="http://schemas.microsoft.com/office/word/2010/wordprocessingDrawing" xmlns:wp="http://schemas.openxmlformats.org/drawingml/2006/wordprocessingDrawing" xmlns:w10="urn:schemas-microsoft-com:office:word" xmlns:w="http://schemas.openxmlformats.org/wordprocessingml/2006/main" xmlns:w14="http://schemas.microsoft.com/office/word/2010/wordml" xmlns:w15="http://schemas.microsoft.com/office/word/2012/wordml" xmlns:w16cex="http://schemas.microsoft.com/office/word/2018/wordml/cex" xmlns:w16cid="http://schemas.microsoft.com/office/word/2016/wordml/cid" xmlns:w16="http://schemas.microsoft.com/office/word/2018/wordml" xmlns:w16sdtdh="http://schemas.microsoft.com/office/word/2020/wordml/sdtdatahash" xmlns:w16se="http://schemas.microsoft.com/office/word/2015/wordml/symex" xmlns:wpg="http://schemas.microsoft.com/office/word/2010/wordprocessingGroup" xmlns:wpi="http://schemas.microsoft.com/office/word/2010/wordprocessingInk" xmlns:wne="http://schemas.microsoft.com/office/word/2006/wordml" xmlns:wps="http://schemas.microsoft.com/office/word/2010/wordprocessingShape" mc:Ignorable="w14 w15 w16se w16cid w16 w16cex w16sdtdh wp14">
   <w:footnote w:type="separator" w:id="-1">
     <w:p>
       <w:pPr>
@@ -1034,7 +2742,7 @@
 </file>
 
 <file path=word/numbering.xml><?xml version="1.0" encoding="utf-8"?>
-<w:numbering xmlns:wpc="http://schemas.microsoft.com/office/word/2010/wordprocessingCanvas" xmlns:cx="http://schemas.microsoft.com/office/drawing/2014/chartex" xmlns:cx1="http://schemas.microsoft.com/office/drawing/2015/9/8/chartex" xmlns:cx2="http://schemas.microsoft.com/office/drawing/2015/10/21/chartex" xmlns:cx3="http://schemas.microsoft.com/office/drawing/2016/5/9/chartex" xmlns:cx4="http://schemas.microsoft.com/office/drawing/2016/5/10/chartex" xmlns:cx5="http://schemas.microsoft.com/office/drawing/2016/5/11/chartex" xmlns:cx6="http://schemas.microsoft.com/office/drawing/2016/5/12/chartex" xmlns:cx7="http://schemas.microsoft.com/office/drawing/2016/5/13/chartex" xmlns:cx8="http://schemas.microsoft.com/office/drawing/2016/5/14/chartex" xmlns:mc="http://schemas.openxmlformats.org/markup-compatibility/2006" xmlns:aink="http://schemas.microsoft.com/office/drawing/2016/ink" xmlns:am3d="http://schemas.microsoft.com/office/drawing/2017/model3d" xmlns:o="urn:schemas-microsoft-com:office:office" xmlns:r="http://schemas.openxmlformats.org/officeDocument/2006/relationships" xmlns:m="http://schemas.openxmlformats.org/officeDocument/2006/math" xmlns:v="urn:schemas-microsoft-com:vml" xmlns:wp14="http://schemas.microsoft.com/office/word/2010/wordprocessingDrawing" xmlns:wp="http://schemas.openxmlformats.org/drawingml/2006/wordprocessingDrawing" xmlns:w10="urn:schemas-microsoft-com:office:word" xmlns:w="http://schemas.openxmlformats.org/wordprocessingml/2006/main" xmlns:w14="http://schemas.microsoft.com/office/word/2010/wordml" xmlns:w15="http://schemas.microsoft.com/office/word/2012/wordml" xmlns:w16cex="http://schemas.microsoft.com/office/word/2018/wordml/cex" xmlns:w16cid="http://schemas.microsoft.com/office/word/2016/wordml/cid" xmlns:w16="http://schemas.microsoft.com/office/word/2018/wordml" xmlns:w16se="http://schemas.microsoft.com/office/word/2015/wordml/symex" xmlns:wpg="http://schemas.microsoft.com/office/word/2010/wordprocessingGroup" xmlns:wpi="http://schemas.microsoft.com/office/word/2010/wordprocessingInk" xmlns:wne="http://schemas.microsoft.com/office/word/2006/wordml" xmlns:wps="http://schemas.microsoft.com/office/word/2010/wordprocessingShape" mc:Ignorable="w14 w15 w16se w16cid w16 w16cex wp14">
+<w:numbering xmlns:wpc="http://schemas.microsoft.com/office/word/2010/wordprocessingCanvas" xmlns:cx="http://schemas.microsoft.com/office/drawing/2014/chartex" xmlns:cx1="http://schemas.microsoft.com/office/drawing/2015/9/8/chartex" xmlns:cx2="http://schemas.microsoft.com/office/drawing/2015/10/21/chartex" xmlns:cx3="http://schemas.microsoft.com/office/drawing/2016/5/9/chartex" xmlns:cx4="http://schemas.microsoft.com/office/drawing/2016/5/10/chartex" xmlns:cx5="http://schemas.microsoft.com/office/drawing/2016/5/11/chartex" xmlns:cx6="http://schemas.microsoft.com/office/drawing/2016/5/12/chartex" xmlns:cx7="http://schemas.microsoft.com/office/drawing/2016/5/13/chartex" xmlns:cx8="http://schemas.microsoft.com/office/drawing/2016/5/14/chartex" xmlns:mc="http://schemas.openxmlformats.org/markup-compatibility/2006" xmlns:aink="http://schemas.microsoft.com/office/drawing/2016/ink" xmlns:am3d="http://schemas.microsoft.com/office/drawing/2017/model3d" xmlns:o="urn:schemas-microsoft-com:office:office" xmlns:r="http://schemas.openxmlformats.org/officeDocument/2006/relationships" xmlns:m="http://schemas.openxmlformats.org/officeDocument/2006/math" xmlns:v="urn:schemas-microsoft-com:vml" xmlns:wp14="http://schemas.microsoft.com/office/word/2010/wordprocessingDrawing" xmlns:wp="http://schemas.openxmlformats.org/drawingml/2006/wordprocessingDrawing" xmlns:w10="urn:schemas-microsoft-com:office:word" xmlns:w="http://schemas.openxmlformats.org/wordprocessingml/2006/main" xmlns:w14="http://schemas.microsoft.com/office/word/2010/wordml" xmlns:w15="http://schemas.microsoft.com/office/word/2012/wordml" xmlns:w16cex="http://schemas.microsoft.com/office/word/2018/wordml/cex" xmlns:w16cid="http://schemas.microsoft.com/office/word/2016/wordml/cid" xmlns:w16="http://schemas.microsoft.com/office/word/2018/wordml" xmlns:w16sdtdh="http://schemas.microsoft.com/office/word/2020/wordml/sdtdatahash" xmlns:w16se="http://schemas.microsoft.com/office/word/2015/wordml/symex" xmlns:wpg="http://schemas.microsoft.com/office/word/2010/wordprocessingGroup" xmlns:wpi="http://schemas.microsoft.com/office/word/2010/wordprocessingInk" xmlns:wne="http://schemas.microsoft.com/office/word/2006/wordml" xmlns:wps="http://schemas.microsoft.com/office/word/2010/wordprocessingShape" mc:Ignorable="w14 w15 w16se w16cid w16 w16cex w16sdtdh wp14">
   <w:abstractNum w:abstractNumId="0" w15:restartNumberingAfterBreak="0">
     <w:nsid w:val="00310969"/>
     <w:multiLevelType w:val="multilevel"/>
@@ -1660,6 +3368,95 @@
     </w:lvl>
   </w:abstractNum>
   <w:abstractNum w:abstractNumId="6" w15:restartNumberingAfterBreak="0">
+    <w:nsid w:val="10BA62D9"/>
+    <w:multiLevelType w:val="hybridMultilevel"/>
+    <w:tmpl w:val="00C02F88"/>
+    <w:lvl w:ilvl="0" w:tplc="3809000F">
+      <w:start w:val="1"/>
+      <w:numFmt w:val="decimal"/>
+      <w:lvlText w:val="%1."/>
+      <w:lvlJc w:val="left"/>
+      <w:pPr>
+        <w:ind w:left="720" w:hanging="360"/>
+      </w:pPr>
+      <w:rPr>
+        <w:rFonts w:hint="default"/>
+      </w:rPr>
+    </w:lvl>
+    <w:lvl w:ilvl="1" w:tplc="38090019" w:tentative="1">
+      <w:start w:val="1"/>
+      <w:numFmt w:val="lowerLetter"/>
+      <w:lvlText w:val="%2."/>
+      <w:lvlJc w:val="left"/>
+      <w:pPr>
+        <w:ind w:left="1440" w:hanging="360"/>
+      </w:pPr>
+    </w:lvl>
+    <w:lvl w:ilvl="2" w:tplc="3809001B" w:tentative="1">
+      <w:start w:val="1"/>
+      <w:numFmt w:val="lowerRoman"/>
+      <w:lvlText w:val="%3."/>
+      <w:lvlJc w:val="right"/>
+      <w:pPr>
+        <w:ind w:left="2160" w:hanging="180"/>
+      </w:pPr>
+    </w:lvl>
+    <w:lvl w:ilvl="3" w:tplc="3809000F" w:tentative="1">
+      <w:start w:val="1"/>
+      <w:numFmt w:val="decimal"/>
+      <w:lvlText w:val="%4."/>
+      <w:lvlJc w:val="left"/>
+      <w:pPr>
+        <w:ind w:left="2880" w:hanging="360"/>
+      </w:pPr>
+    </w:lvl>
+    <w:lvl w:ilvl="4" w:tplc="38090019" w:tentative="1">
+      <w:start w:val="1"/>
+      <w:numFmt w:val="lowerLetter"/>
+      <w:lvlText w:val="%5."/>
+      <w:lvlJc w:val="left"/>
+      <w:pPr>
+        <w:ind w:left="3600" w:hanging="360"/>
+      </w:pPr>
+    </w:lvl>
+    <w:lvl w:ilvl="5" w:tplc="3809001B" w:tentative="1">
+      <w:start w:val="1"/>
+      <w:numFmt w:val="lowerRoman"/>
+      <w:lvlText w:val="%6."/>
+      <w:lvlJc w:val="right"/>
+      <w:pPr>
+        <w:ind w:left="4320" w:hanging="180"/>
+      </w:pPr>
+    </w:lvl>
+    <w:lvl w:ilvl="6" w:tplc="3809000F" w:tentative="1">
+      <w:start w:val="1"/>
+      <w:numFmt w:val="decimal"/>
+      <w:lvlText w:val="%7."/>
+      <w:lvlJc w:val="left"/>
+      <w:pPr>
+        <w:ind w:left="5040" w:hanging="360"/>
+      </w:pPr>
+    </w:lvl>
+    <w:lvl w:ilvl="7" w:tplc="38090019" w:tentative="1">
+      <w:start w:val="1"/>
+      <w:numFmt w:val="lowerLetter"/>
+      <w:lvlText w:val="%8."/>
+      <w:lvlJc w:val="left"/>
+      <w:pPr>
+        <w:ind w:left="5760" w:hanging="360"/>
+      </w:pPr>
+    </w:lvl>
+    <w:lvl w:ilvl="8" w:tplc="3809001B" w:tentative="1">
+      <w:start w:val="1"/>
+      <w:numFmt w:val="lowerRoman"/>
+      <w:lvlText w:val="%9."/>
+      <w:lvlJc w:val="right"/>
+      <w:pPr>
+        <w:ind w:left="6480" w:hanging="180"/>
+      </w:pPr>
+    </w:lvl>
+  </w:abstractNum>
+  <w:abstractNum w:abstractNumId="7" w15:restartNumberingAfterBreak="0">
     <w:nsid w:val="131D6B1B"/>
     <w:multiLevelType w:val="hybridMultilevel"/>
     <w:tmpl w:val="85384CE8"/>
@@ -1748,7 +3545,7 @@
       </w:pPr>
     </w:lvl>
   </w:abstractNum>
-  <w:abstractNum w:abstractNumId="7" w15:restartNumberingAfterBreak="0">
+  <w:abstractNum w:abstractNumId="8" w15:restartNumberingAfterBreak="0">
     <w:nsid w:val="156B5F93"/>
     <w:multiLevelType w:val="multilevel"/>
     <w:tmpl w:val="BD920884"/>
@@ -1863,7 +3660,7 @@
       </w:rPr>
     </w:lvl>
   </w:abstractNum>
-  <w:abstractNum w:abstractNumId="8" w15:restartNumberingAfterBreak="0">
+  <w:abstractNum w:abstractNumId="9" w15:restartNumberingAfterBreak="0">
     <w:nsid w:val="19796163"/>
     <w:multiLevelType w:val="hybridMultilevel"/>
     <w:tmpl w:val="132CBE16"/>
@@ -1976,7 +3773,7 @@
       </w:rPr>
     </w:lvl>
   </w:abstractNum>
-  <w:abstractNum w:abstractNumId="9" w15:restartNumberingAfterBreak="0">
+  <w:abstractNum w:abstractNumId="10" w15:restartNumberingAfterBreak="0">
     <w:nsid w:val="19DC5038"/>
     <w:multiLevelType w:val="multilevel"/>
     <w:tmpl w:val="7AC66CB6"/>
@@ -2089,7 +3886,7 @@
       </w:rPr>
     </w:lvl>
   </w:abstractNum>
-  <w:abstractNum w:abstractNumId="10" w15:restartNumberingAfterBreak="0">
+  <w:abstractNum w:abstractNumId="11" w15:restartNumberingAfterBreak="0">
     <w:nsid w:val="22210350"/>
     <w:multiLevelType w:val="hybridMultilevel"/>
     <w:tmpl w:val="4538CE8E"/>
@@ -2202,7 +3999,7 @@
       </w:rPr>
     </w:lvl>
   </w:abstractNum>
-  <w:abstractNum w:abstractNumId="11" w15:restartNumberingAfterBreak="0">
+  <w:abstractNum w:abstractNumId="12" w15:restartNumberingAfterBreak="0">
     <w:nsid w:val="22317BFE"/>
     <w:multiLevelType w:val="multilevel"/>
     <w:tmpl w:val="02108CF0"/>
@@ -2315,7 +4112,7 @@
       </w:rPr>
     </w:lvl>
   </w:abstractNum>
-  <w:abstractNum w:abstractNumId="12" w15:restartNumberingAfterBreak="0">
+  <w:abstractNum w:abstractNumId="13" w15:restartNumberingAfterBreak="0">
     <w:nsid w:val="23DA2461"/>
     <w:multiLevelType w:val="hybridMultilevel"/>
     <w:tmpl w:val="AF98D736"/>
@@ -2428,7 +4225,7 @@
       </w:rPr>
     </w:lvl>
   </w:abstractNum>
-  <w:abstractNum w:abstractNumId="13" w15:restartNumberingAfterBreak="0">
+  <w:abstractNum w:abstractNumId="14" w15:restartNumberingAfterBreak="0">
     <w:nsid w:val="28EF0F17"/>
     <w:multiLevelType w:val="hybridMultilevel"/>
     <w:tmpl w:val="EBA0112E"/>
@@ -2540,7 +4337,7 @@
       </w:rPr>
     </w:lvl>
   </w:abstractNum>
-  <w:abstractNum w:abstractNumId="14" w15:restartNumberingAfterBreak="0">
+  <w:abstractNum w:abstractNumId="15" w15:restartNumberingAfterBreak="0">
     <w:nsid w:val="2C7A7674"/>
     <w:multiLevelType w:val="hybridMultilevel"/>
     <w:tmpl w:val="10329234"/>
@@ -2653,7 +4450,123 @@
       </w:rPr>
     </w:lvl>
   </w:abstractNum>
-  <w:abstractNum w:abstractNumId="15" w15:restartNumberingAfterBreak="0">
+  <w:abstractNum w:abstractNumId="16" w15:restartNumberingAfterBreak="0">
+    <w:nsid w:val="2DF30B80"/>
+    <w:multiLevelType w:val="multilevel"/>
+    <w:tmpl w:val="E17AC5E2"/>
+    <w:lvl w:ilvl="0">
+      <w:start w:val="1"/>
+      <w:numFmt w:val="decimal"/>
+      <w:suff w:val="space"/>
+      <w:lvlText w:val="BAB %1"/>
+      <w:lvlJc w:val="left"/>
+      <w:pPr>
+        <w:ind w:left="0" w:firstLine="0"/>
+      </w:pPr>
+      <w:rPr>
+        <w:rFonts w:hint="default"/>
+        <w:sz w:val="28"/>
+        <w:szCs w:val="28"/>
+      </w:rPr>
+    </w:lvl>
+    <w:lvl w:ilvl="1">
+      <w:start w:val="1"/>
+      <w:numFmt w:val="decimal"/>
+      <w:lvlText w:val="%1.%2."/>
+      <w:lvlJc w:val="left"/>
+      <w:pPr>
+        <w:ind w:left="0" w:firstLine="0"/>
+      </w:pPr>
+      <w:rPr>
+        <w:rFonts w:hint="default"/>
+      </w:rPr>
+    </w:lvl>
+    <w:lvl w:ilvl="2">
+      <w:start w:val="1"/>
+      <w:numFmt w:val="decimal"/>
+      <w:lvlText w:val="%1.%2.%3."/>
+      <w:lvlJc w:val="left"/>
+      <w:pPr>
+        <w:ind w:left="0" w:firstLine="0"/>
+      </w:pPr>
+      <w:rPr>
+        <w:rFonts w:hint="default"/>
+      </w:rPr>
+    </w:lvl>
+    <w:lvl w:ilvl="3">
+      <w:start w:val="1"/>
+      <w:numFmt w:val="decimal"/>
+      <w:lvlText w:val="%1.%2.%3.%4."/>
+      <w:lvlJc w:val="left"/>
+      <w:pPr>
+        <w:ind w:left="1728" w:hanging="648"/>
+      </w:pPr>
+      <w:rPr>
+        <w:rFonts w:hint="default"/>
+      </w:rPr>
+    </w:lvl>
+    <w:lvl w:ilvl="4">
+      <w:start w:val="1"/>
+      <w:numFmt w:val="decimal"/>
+      <w:lvlText w:val="%1.%2.%3.%4.%5."/>
+      <w:lvlJc w:val="left"/>
+      <w:pPr>
+        <w:ind w:left="2232" w:hanging="792"/>
+      </w:pPr>
+      <w:rPr>
+        <w:rFonts w:hint="default"/>
+      </w:rPr>
+    </w:lvl>
+    <w:lvl w:ilvl="5">
+      <w:start w:val="1"/>
+      <w:numFmt w:val="decimal"/>
+      <w:lvlText w:val="%1.%2.%3.%4.%5.%6."/>
+      <w:lvlJc w:val="left"/>
+      <w:pPr>
+        <w:ind w:left="2736" w:hanging="936"/>
+      </w:pPr>
+      <w:rPr>
+        <w:rFonts w:hint="default"/>
+      </w:rPr>
+    </w:lvl>
+    <w:lvl w:ilvl="6">
+      <w:start w:val="1"/>
+      <w:numFmt w:val="decimal"/>
+      <w:lvlText w:val="%1.%2.%3.%4.%5.%6.%7."/>
+      <w:lvlJc w:val="left"/>
+      <w:pPr>
+        <w:ind w:left="3240" w:hanging="1080"/>
+      </w:pPr>
+      <w:rPr>
+        <w:rFonts w:hint="default"/>
+      </w:rPr>
+    </w:lvl>
+    <w:lvl w:ilvl="7">
+      <w:start w:val="1"/>
+      <w:numFmt w:val="decimal"/>
+      <w:lvlText w:val="%1.%2.%3.%4.%5.%6.%7.%8."/>
+      <w:lvlJc w:val="left"/>
+      <w:pPr>
+        <w:ind w:left="3744" w:hanging="1224"/>
+      </w:pPr>
+      <w:rPr>
+        <w:rFonts w:hint="default"/>
+      </w:rPr>
+    </w:lvl>
+    <w:lvl w:ilvl="8">
+      <w:start w:val="1"/>
+      <w:numFmt w:val="decimal"/>
+      <w:lvlText w:val="%1.%2.%3.%4.%5.%6.%7.%8.%9."/>
+      <w:lvlJc w:val="left"/>
+      <w:pPr>
+        <w:ind w:left="4320" w:hanging="1440"/>
+      </w:pPr>
+      <w:rPr>
+        <w:rFonts w:hint="default"/>
+      </w:rPr>
+    </w:lvl>
+  </w:abstractNum>
+  <w:abstractNum w:abstractNumId="17" w15:restartNumberingAfterBreak="0">
     <w:nsid w:val="341B3049"/>
     <w:multiLevelType w:val="multilevel"/>
     <w:tmpl w:val="02108CF0"/>
@@ -2766,7 +4679,7 @@
       </w:rPr>
     </w:lvl>
   </w:abstractNum>
-  <w:abstractNum w:abstractNumId="16" w15:restartNumberingAfterBreak="0">
+  <w:abstractNum w:abstractNumId="18" w15:restartNumberingAfterBreak="0">
     <w:nsid w:val="35251369"/>
     <w:multiLevelType w:val="hybridMultilevel"/>
     <w:tmpl w:val="D2D03602"/>
@@ -2852,7 +4765,7 @@
       </w:pPr>
     </w:lvl>
   </w:abstractNum>
-  <w:abstractNum w:abstractNumId="17" w15:restartNumberingAfterBreak="0">
+  <w:abstractNum w:abstractNumId="19" w15:restartNumberingAfterBreak="0">
     <w:nsid w:val="35E25247"/>
     <w:multiLevelType w:val="hybridMultilevel"/>
     <w:tmpl w:val="6C7EAFC8"/>
@@ -2965,7 +4878,7 @@
       </w:rPr>
     </w:lvl>
   </w:abstractNum>
-  <w:abstractNum w:abstractNumId="18" w15:restartNumberingAfterBreak="0">
+  <w:abstractNum w:abstractNumId="20" w15:restartNumberingAfterBreak="0">
     <w:nsid w:val="3DB2069F"/>
     <w:multiLevelType w:val="hybridMultilevel"/>
     <w:tmpl w:val="69DA5E3A"/>
@@ -3051,7 +4964,120 @@
       </w:pPr>
     </w:lvl>
   </w:abstractNum>
-  <w:abstractNum w:abstractNumId="19" w15:restartNumberingAfterBreak="0">
+  <w:abstractNum w:abstractNumId="21" w15:restartNumberingAfterBreak="0">
+    <w:nsid w:val="425E432C"/>
+    <w:multiLevelType w:val="hybridMultilevel"/>
+    <w:tmpl w:val="7522F582"/>
+    <w:lvl w:ilvl="0" w:tplc="90EE6326">
+      <w:start w:val="1"/>
+      <w:numFmt w:val="bullet"/>
+      <w:lvlText w:val="-"/>
+      <w:lvlJc w:val="left"/>
+      <w:pPr>
+        <w:ind w:left="720" w:hanging="360"/>
+      </w:pPr>
+      <w:rPr>
+        <w:rFonts w:ascii="Times New Roman" w:eastAsiaTheme="minorHAnsi" w:hAnsi="Times New Roman" w:cs="Times New Roman" w:hint="default"/>
+      </w:rPr>
+    </w:lvl>
+    <w:lvl w:ilvl="1" w:tplc="38090003" w:tentative="1">
+      <w:start w:val="1"/>
+      <w:numFmt w:val="bullet"/>
+      <w:lvlText w:val="o"/>
+      <w:lvlJc w:val="left"/>
+      <w:pPr>
+        <w:ind w:left="1440" w:hanging="360"/>
+      </w:pPr>
+      <w:rPr>
+        <w:rFonts w:ascii="Courier New" w:hAnsi="Courier New" w:cs="Courier New" w:hint="default"/>
+      </w:rPr>
+    </w:lvl>
+    <w:lvl w:ilvl="2" w:tplc="38090005" w:tentative="1">
+      <w:start w:val="1"/>
+      <w:numFmt w:val="bullet"/>
+      <w:lvlText w:val=""/>
+      <w:lvlJc w:val="left"/>
+      <w:pPr>
+        <w:ind w:left="2160" w:hanging="360"/>
+      </w:pPr>
+      <w:rPr>
+        <w:rFonts w:ascii="Wingdings" w:hAnsi="Wingdings" w:hint="default"/>
+      </w:rPr>
+    </w:lvl>
+    <w:lvl w:ilvl="3" w:tplc="38090001" w:tentative="1">
+      <w:start w:val="1"/>
+      <w:numFmt w:val="bullet"/>
+      <w:lvlText w:val=""/>
+      <w:lvlJc w:val="left"/>
+      <w:pPr>
+        <w:ind w:left="2880" w:hanging="360"/>
+      </w:pPr>
+      <w:rPr>
+        <w:rFonts w:ascii="Symbol" w:hAnsi="Symbol" w:hint="default"/>
+      </w:rPr>
+    </w:lvl>
+    <w:lvl w:ilvl="4" w:tplc="38090003" w:tentative="1">
+      <w:start w:val="1"/>
+      <w:numFmt w:val="bullet"/>
+      <w:lvlText w:val="o"/>
+      <w:lvlJc w:val="left"/>
+      <w:pPr>
+        <w:ind w:left="3600" w:hanging="360"/>
+      </w:pPr>
+      <w:rPr>
+        <w:rFonts w:ascii="Courier New" w:hAnsi="Courier New" w:cs="Courier New" w:hint="default"/>
+      </w:rPr>
+    </w:lvl>
+    <w:lvl w:ilvl="5" w:tplc="38090005" w:tentative="1">
+      <w:start w:val="1"/>
+      <w:numFmt w:val="bullet"/>
+      <w:lvlText w:val=""/>
+      <w:lvlJc w:val="left"/>
+      <w:pPr>
+        <w:ind w:left="4320" w:hanging="360"/>
+      </w:pPr>
+      <w:rPr>
+        <w:rFonts w:ascii="Wingdings" w:hAnsi="Wingdings" w:hint="default"/>
+      </w:rPr>
+    </w:lvl>
+    <w:lvl w:ilvl="6" w:tplc="38090001" w:tentative="1">
+      <w:start w:val="1"/>
+      <w:numFmt w:val="bullet"/>
+      <w:lvlText w:val=""/>
+      <w:lvlJc w:val="left"/>
+      <w:pPr>
+        <w:ind w:left="5040" w:hanging="360"/>
+      </w:pPr>
+      <w:rPr>
+        <w:rFonts w:ascii="Symbol" w:hAnsi="Symbol" w:hint="default"/>
+      </w:rPr>
+    </w:lvl>
+    <w:lvl w:ilvl="7" w:tplc="38090003" w:tentative="1">
+      <w:start w:val="1"/>
+      <w:numFmt w:val="bullet"/>
+      <w:lvlText w:val="o"/>
+      <w:lvlJc w:val="left"/>
+      <w:pPr>
+        <w:ind w:left="5760" w:hanging="360"/>
+      </w:pPr>
+      <w:rPr>
+        <w:rFonts w:ascii="Courier New" w:hAnsi="Courier New" w:cs="Courier New" w:hint="default"/>
+      </w:rPr>
+    </w:lvl>
+    <w:lvl w:ilvl="8" w:tplc="38090005" w:tentative="1">
+      <w:start w:val="1"/>
+      <w:numFmt w:val="bullet"/>
+      <w:lvlText w:val=""/>
+      <w:lvlJc w:val="left"/>
+      <w:pPr>
+        <w:ind w:left="6480" w:hanging="360"/>
+      </w:pPr>
+      <w:rPr>
+        <w:rFonts w:ascii="Wingdings" w:hAnsi="Wingdings" w:hint="default"/>
+      </w:rPr>
+    </w:lvl>
+  </w:abstractNum>
+  <w:abstractNum w:abstractNumId="22" w15:restartNumberingAfterBreak="0">
     <w:nsid w:val="4D770EAA"/>
     <w:multiLevelType w:val="hybridMultilevel"/>
     <w:tmpl w:val="A1F83CB6"/>
@@ -3164,7 +5190,7 @@
       </w:rPr>
     </w:lvl>
   </w:abstractNum>
-  <w:abstractNum w:abstractNumId="20" w15:restartNumberingAfterBreak="0">
+  <w:abstractNum w:abstractNumId="23" w15:restartNumberingAfterBreak="0">
     <w:nsid w:val="4FF11D89"/>
     <w:multiLevelType w:val="multilevel"/>
     <w:tmpl w:val="02108CF0"/>
@@ -3277,7 +5303,7 @@
       </w:rPr>
     </w:lvl>
   </w:abstractNum>
-  <w:abstractNum w:abstractNumId="21" w15:restartNumberingAfterBreak="0">
+  <w:abstractNum w:abstractNumId="24" w15:restartNumberingAfterBreak="0">
     <w:nsid w:val="50162734"/>
     <w:multiLevelType w:val="hybridMultilevel"/>
     <w:tmpl w:val="50F8AA4A"/>
@@ -3366,22 +5392,137 @@
       </w:pPr>
     </w:lvl>
   </w:abstractNum>
-  <w:abstractNum w:abstractNumId="22" w15:restartNumberingAfterBreak="0">
+  <w:abstractNum w:abstractNumId="25" w15:restartNumberingAfterBreak="0">
+    <w:nsid w:val="56442E55"/>
+    <w:multiLevelType w:val="hybridMultilevel"/>
+    <w:tmpl w:val="41221F8E"/>
+    <w:lvl w:ilvl="0" w:tplc="90EE6326">
+      <w:start w:val="1"/>
+      <w:numFmt w:val="bullet"/>
+      <w:lvlText w:val="-"/>
+      <w:lvlJc w:val="left"/>
+      <w:pPr>
+        <w:ind w:left="720" w:hanging="360"/>
+      </w:pPr>
+      <w:rPr>
+        <w:rFonts w:ascii="Times New Roman" w:eastAsiaTheme="minorHAnsi" w:hAnsi="Times New Roman" w:cs="Times New Roman" w:hint="default"/>
+      </w:rPr>
+    </w:lvl>
+    <w:lvl w:ilvl="1" w:tplc="38090003" w:tentative="1">
+      <w:start w:val="1"/>
+      <w:numFmt w:val="bullet"/>
+      <w:lvlText w:val="o"/>
+      <w:lvlJc w:val="left"/>
+      <w:pPr>
+        <w:ind w:left="1440" w:hanging="360"/>
+      </w:pPr>
+      <w:rPr>
+        <w:rFonts w:ascii="Courier New" w:hAnsi="Courier New" w:cs="Courier New" w:hint="default"/>
+      </w:rPr>
+    </w:lvl>
+    <w:lvl w:ilvl="2" w:tplc="38090005" w:tentative="1">
+      <w:start w:val="1"/>
+      <w:numFmt w:val="bullet"/>
+      <w:lvlText w:val=""/>
+      <w:lvlJc w:val="left"/>
+      <w:pPr>
+        <w:ind w:left="2160" w:hanging="360"/>
+      </w:pPr>
+      <w:rPr>
+        <w:rFonts w:ascii="Wingdings" w:hAnsi="Wingdings" w:hint="default"/>
+      </w:rPr>
+    </w:lvl>
+    <w:lvl w:ilvl="3" w:tplc="38090001" w:tentative="1">
+      <w:start w:val="1"/>
+      <w:numFmt w:val="bullet"/>
+      <w:lvlText w:val=""/>
+      <w:lvlJc w:val="left"/>
+      <w:pPr>
+        <w:ind w:left="2880" w:hanging="360"/>
+      </w:pPr>
+      <w:rPr>
+        <w:rFonts w:ascii="Symbol" w:hAnsi="Symbol" w:hint="default"/>
+      </w:rPr>
+    </w:lvl>
+    <w:lvl w:ilvl="4" w:tplc="38090003" w:tentative="1">
+      <w:start w:val="1"/>
+      <w:numFmt w:val="bullet"/>
+      <w:lvlText w:val="o"/>
+      <w:lvlJc w:val="left"/>
+      <w:pPr>
+        <w:ind w:left="3600" w:hanging="360"/>
+      </w:pPr>
+      <w:rPr>
+        <w:rFonts w:ascii="Courier New" w:hAnsi="Courier New" w:cs="Courier New" w:hint="default"/>
+      </w:rPr>
+    </w:lvl>
+    <w:lvl w:ilvl="5" w:tplc="38090005" w:tentative="1">
+      <w:start w:val="1"/>
+      <w:numFmt w:val="bullet"/>
+      <w:lvlText w:val=""/>
+      <w:lvlJc w:val="left"/>
+      <w:pPr>
+        <w:ind w:left="4320" w:hanging="360"/>
+      </w:pPr>
+      <w:rPr>
+        <w:rFonts w:ascii="Wingdings" w:hAnsi="Wingdings" w:hint="default"/>
+      </w:rPr>
+    </w:lvl>
+    <w:lvl w:ilvl="6" w:tplc="38090001" w:tentative="1">
+      <w:start w:val="1"/>
+      <w:numFmt w:val="bullet"/>
+      <w:lvlText w:val=""/>
+      <w:lvlJc w:val="left"/>
+      <w:pPr>
+        <w:ind w:left="5040" w:hanging="360"/>
+      </w:pPr>
+      <w:rPr>
+        <w:rFonts w:ascii="Symbol" w:hAnsi="Symbol" w:hint="default"/>
+      </w:rPr>
+    </w:lvl>
+    <w:lvl w:ilvl="7" w:tplc="38090003" w:tentative="1">
+      <w:start w:val="1"/>
+      <w:numFmt w:val="bullet"/>
+      <w:lvlText w:val="o"/>
+      <w:lvlJc w:val="left"/>
+      <w:pPr>
+        <w:ind w:left="5760" w:hanging="360"/>
+      </w:pPr>
+      <w:rPr>
+        <w:rFonts w:ascii="Courier New" w:hAnsi="Courier New" w:cs="Courier New" w:hint="default"/>
+      </w:rPr>
+    </w:lvl>
+    <w:lvl w:ilvl="8" w:tplc="38090005" w:tentative="1">
+      <w:start w:val="1"/>
+      <w:numFmt w:val="bullet"/>
+      <w:lvlText w:val=""/>
+      <w:lvlJc w:val="left"/>
+      <w:pPr>
+        <w:ind w:left="6480" w:hanging="360"/>
+      </w:pPr>
+      <w:rPr>
+        <w:rFonts w:ascii="Wingdings" w:hAnsi="Wingdings" w:hint="default"/>
+      </w:rPr>
+    </w:lvl>
+  </w:abstractNum>
+  <w:abstractNum w:abstractNumId="26" w15:restartNumberingAfterBreak="0">
     <w:nsid w:val="58A447EC"/>
     <w:multiLevelType w:val="multilevel"/>
-    <w:tmpl w:val="346CA152"/>
+    <w:tmpl w:val="0A98A582"/>
     <w:lvl w:ilvl="0">
       <w:start w:val="1"/>
       <w:numFmt w:val="decimal"/>
       <w:pStyle w:val="Heading1"/>
       <w:suff w:val="space"/>
-      <w:lvlText w:val="BAB %1"/>
+      <w:lvlText w:val="%1."/>
       <w:lvlJc w:val="left"/>
       <w:pPr>
         <w:ind w:left="0" w:firstLine="0"/>
       </w:pPr>
       <w:rPr>
         <w:rFonts w:hint="default"/>
+        <w:b/>
+        <w:i w:val="0"/>
         <w:sz w:val="28"/>
         <w:szCs w:val="28"/>
       </w:rPr>
@@ -3397,19 +5538,25 @@
       </w:pPr>
       <w:rPr>
         <w:rFonts w:hint="default"/>
+        <w:b/>
+        <w:i w:val="0"/>
+        <w:sz w:val="24"/>
       </w:rPr>
     </w:lvl>
     <w:lvl w:ilvl="2">
       <w:start w:val="1"/>
       <w:numFmt w:val="decimal"/>
       <w:pStyle w:val="Heading3"/>
-      <w:lvlText w:val="%1.%2.%3."/>
+      <w:lvlText w:val="%3."/>
       <w:lvlJc w:val="left"/>
       <w:pPr>
         <w:ind w:left="0" w:firstLine="0"/>
       </w:pPr>
       <w:rPr>
         <w:rFonts w:hint="default"/>
+        <w:b/>
+        <w:i w:val="0"/>
+        <w:sz w:val="24"/>
       </w:rPr>
     </w:lvl>
     <w:lvl w:ilvl="3">
@@ -3485,7 +5632,93 @@
       </w:rPr>
     </w:lvl>
   </w:abstractNum>
-  <w:abstractNum w:abstractNumId="23" w15:restartNumberingAfterBreak="0">
+  <w:abstractNum w:abstractNumId="27" w15:restartNumberingAfterBreak="0">
+    <w:nsid w:val="597056AE"/>
+    <w:multiLevelType w:val="hybridMultilevel"/>
+    <w:tmpl w:val="33FCBE1C"/>
+    <w:lvl w:ilvl="0" w:tplc="3809000F">
+      <w:start w:val="1"/>
+      <w:numFmt w:val="decimal"/>
+      <w:lvlText w:val="%1."/>
+      <w:lvlJc w:val="left"/>
+      <w:pPr>
+        <w:ind w:left="720" w:hanging="360"/>
+      </w:pPr>
+    </w:lvl>
+    <w:lvl w:ilvl="1" w:tplc="38090019" w:tentative="1">
+      <w:start w:val="1"/>
+      <w:numFmt w:val="lowerLetter"/>
+      <w:lvlText w:val="%2."/>
+      <w:lvlJc w:val="left"/>
+      <w:pPr>
+        <w:ind w:left="1440" w:hanging="360"/>
+      </w:pPr>
+    </w:lvl>
+    <w:lvl w:ilvl="2" w:tplc="3809001B" w:tentative="1">
+      <w:start w:val="1"/>
+      <w:numFmt w:val="lowerRoman"/>
+      <w:lvlText w:val="%3."/>
+      <w:lvlJc w:val="right"/>
+      <w:pPr>
+        <w:ind w:left="2160" w:hanging="180"/>
+      </w:pPr>
+    </w:lvl>
+    <w:lvl w:ilvl="3" w:tplc="3809000F" w:tentative="1">
+      <w:start w:val="1"/>
+      <w:numFmt w:val="decimal"/>
+      <w:lvlText w:val="%4."/>
+      <w:lvlJc w:val="left"/>
+      <w:pPr>
+        <w:ind w:left="2880" w:hanging="360"/>
+      </w:pPr>
+    </w:lvl>
+    <w:lvl w:ilvl="4" w:tplc="38090019" w:tentative="1">
+      <w:start w:val="1"/>
+      <w:numFmt w:val="lowerLetter"/>
+      <w:lvlText w:val="%5."/>
+      <w:lvlJc w:val="left"/>
+      <w:pPr>
+        <w:ind w:left="3600" w:hanging="360"/>
+      </w:pPr>
+    </w:lvl>
+    <w:lvl w:ilvl="5" w:tplc="3809001B" w:tentative="1">
+      <w:start w:val="1"/>
+      <w:numFmt w:val="lowerRoman"/>
+      <w:lvlText w:val="%6."/>
+      <w:lvlJc w:val="right"/>
+      <w:pPr>
+        <w:ind w:left="4320" w:hanging="180"/>
+      </w:pPr>
+    </w:lvl>
+    <w:lvl w:ilvl="6" w:tplc="3809000F" w:tentative="1">
+      <w:start w:val="1"/>
+      <w:numFmt w:val="decimal"/>
+      <w:lvlText w:val="%7."/>
+      <w:lvlJc w:val="left"/>
+      <w:pPr>
+        <w:ind w:left="5040" w:hanging="360"/>
+      </w:pPr>
+    </w:lvl>
+    <w:lvl w:ilvl="7" w:tplc="38090019" w:tentative="1">
+      <w:start w:val="1"/>
+      <w:numFmt w:val="lowerLetter"/>
+      <w:lvlText w:val="%8."/>
+      <w:lvlJc w:val="left"/>
+      <w:pPr>
+        <w:ind w:left="5760" w:hanging="360"/>
+      </w:pPr>
+    </w:lvl>
+    <w:lvl w:ilvl="8" w:tplc="3809001B" w:tentative="1">
+      <w:start w:val="1"/>
+      <w:numFmt w:val="lowerRoman"/>
+      <w:lvlText w:val="%9."/>
+      <w:lvlJc w:val="right"/>
+      <w:pPr>
+        <w:ind w:left="6480" w:hanging="180"/>
+      </w:pPr>
+    </w:lvl>
+  </w:abstractNum>
+  <w:abstractNum w:abstractNumId="28" w15:restartNumberingAfterBreak="0">
     <w:nsid w:val="59FD7CFC"/>
     <w:multiLevelType w:val="hybridMultilevel"/>
     <w:tmpl w:val="17AA2140"/>
@@ -3598,7 +5831,7 @@
       </w:rPr>
     </w:lvl>
   </w:abstractNum>
-  <w:abstractNum w:abstractNumId="24" w15:restartNumberingAfterBreak="0">
+  <w:abstractNum w:abstractNumId="29" w15:restartNumberingAfterBreak="0">
     <w:nsid w:val="695521C1"/>
     <w:multiLevelType w:val="multilevel"/>
     <w:tmpl w:val="F650149E"/>
@@ -3714,7 +5947,7 @@
       </w:rPr>
     </w:lvl>
   </w:abstractNum>
-  <w:abstractNum w:abstractNumId="25" w15:restartNumberingAfterBreak="0">
+  <w:abstractNum w:abstractNumId="30" w15:restartNumberingAfterBreak="0">
     <w:nsid w:val="6E127B52"/>
     <w:multiLevelType w:val="hybridMultilevel"/>
     <w:tmpl w:val="6A98B502"/>
@@ -3800,7 +6033,93 @@
       </w:pPr>
     </w:lvl>
   </w:abstractNum>
-  <w:abstractNum w:abstractNumId="26" w15:restartNumberingAfterBreak="0">
+  <w:abstractNum w:abstractNumId="31" w15:restartNumberingAfterBreak="0">
+    <w:nsid w:val="70F77F0D"/>
+    <w:multiLevelType w:val="hybridMultilevel"/>
+    <w:tmpl w:val="EFDA0D7A"/>
+    <w:lvl w:ilvl="0" w:tplc="3809000F">
+      <w:start w:val="1"/>
+      <w:numFmt w:val="decimal"/>
+      <w:lvlText w:val="%1."/>
+      <w:lvlJc w:val="left"/>
+      <w:pPr>
+        <w:ind w:left="720" w:hanging="360"/>
+      </w:pPr>
+    </w:lvl>
+    <w:lvl w:ilvl="1" w:tplc="38090019" w:tentative="1">
+      <w:start w:val="1"/>
+      <w:numFmt w:val="lowerLetter"/>
+      <w:lvlText w:val="%2."/>
+      <w:lvlJc w:val="left"/>
+      <w:pPr>
+        <w:ind w:left="1440" w:hanging="360"/>
+      </w:pPr>
+    </w:lvl>
+    <w:lvl w:ilvl="2" w:tplc="3809001B" w:tentative="1">
+      <w:start w:val="1"/>
+      <w:numFmt w:val="lowerRoman"/>
+      <w:lvlText w:val="%3."/>
+      <w:lvlJc w:val="right"/>
+      <w:pPr>
+        <w:ind w:left="2160" w:hanging="180"/>
+      </w:pPr>
+    </w:lvl>
+    <w:lvl w:ilvl="3" w:tplc="3809000F" w:tentative="1">
+      <w:start w:val="1"/>
+      <w:numFmt w:val="decimal"/>
+      <w:lvlText w:val="%4."/>
+      <w:lvlJc w:val="left"/>
+      <w:pPr>
+        <w:ind w:left="2880" w:hanging="360"/>
+      </w:pPr>
+    </w:lvl>
+    <w:lvl w:ilvl="4" w:tplc="38090019" w:tentative="1">
+      <w:start w:val="1"/>
+      <w:numFmt w:val="lowerLetter"/>
+      <w:lvlText w:val="%5."/>
+      <w:lvlJc w:val="left"/>
+      <w:pPr>
+        <w:ind w:left="3600" w:hanging="360"/>
+      </w:pPr>
+    </w:lvl>
+    <w:lvl w:ilvl="5" w:tplc="3809001B" w:tentative="1">
+      <w:start w:val="1"/>
+      <w:numFmt w:val="lowerRoman"/>
+      <w:lvlText w:val="%6."/>
+      <w:lvlJc w:val="right"/>
+      <w:pPr>
+        <w:ind w:left="4320" w:hanging="180"/>
+      </w:pPr>
+    </w:lvl>
+    <w:lvl w:ilvl="6" w:tplc="3809000F" w:tentative="1">
+      <w:start w:val="1"/>
+      <w:numFmt w:val="decimal"/>
+      <w:lvlText w:val="%7."/>
+      <w:lvlJc w:val="left"/>
+      <w:pPr>
+        <w:ind w:left="5040" w:hanging="360"/>
+      </w:pPr>
+    </w:lvl>
+    <w:lvl w:ilvl="7" w:tplc="38090019" w:tentative="1">
+      <w:start w:val="1"/>
+      <w:numFmt w:val="lowerLetter"/>
+      <w:lvlText w:val="%8."/>
+      <w:lvlJc w:val="left"/>
+      <w:pPr>
+        <w:ind w:left="5760" w:hanging="360"/>
+      </w:pPr>
+    </w:lvl>
+    <w:lvl w:ilvl="8" w:tplc="3809001B" w:tentative="1">
+      <w:start w:val="1"/>
+      <w:numFmt w:val="lowerRoman"/>
+      <w:lvlText w:val="%9."/>
+      <w:lvlJc w:val="right"/>
+      <w:pPr>
+        <w:ind w:left="6480" w:hanging="180"/>
+      </w:pPr>
+    </w:lvl>
+  </w:abstractNum>
+  <w:abstractNum w:abstractNumId="32" w15:restartNumberingAfterBreak="0">
     <w:nsid w:val="71564ADA"/>
     <w:multiLevelType w:val="hybridMultilevel"/>
     <w:tmpl w:val="B8785E6A"/>
@@ -3889,7 +6208,120 @@
       </w:pPr>
     </w:lvl>
   </w:abstractNum>
-  <w:abstractNum w:abstractNumId="27" w15:restartNumberingAfterBreak="0">
+  <w:abstractNum w:abstractNumId="33" w15:restartNumberingAfterBreak="0">
+    <w:nsid w:val="71B61F89"/>
+    <w:multiLevelType w:val="hybridMultilevel"/>
+    <w:tmpl w:val="1AD4ACA6"/>
+    <w:lvl w:ilvl="0" w:tplc="90EE6326">
+      <w:start w:val="1"/>
+      <w:numFmt w:val="bullet"/>
+      <w:lvlText w:val="-"/>
+      <w:lvlJc w:val="left"/>
+      <w:pPr>
+        <w:ind w:left="720" w:hanging="360"/>
+      </w:pPr>
+      <w:rPr>
+        <w:rFonts w:ascii="Times New Roman" w:eastAsiaTheme="minorHAnsi" w:hAnsi="Times New Roman" w:cs="Times New Roman" w:hint="default"/>
+      </w:rPr>
+    </w:lvl>
+    <w:lvl w:ilvl="1" w:tplc="38090003" w:tentative="1">
+      <w:start w:val="1"/>
+      <w:numFmt w:val="bullet"/>
+      <w:lvlText w:val="o"/>
+      <w:lvlJc w:val="left"/>
+      <w:pPr>
+        <w:ind w:left="1440" w:hanging="360"/>
+      </w:pPr>
+      <w:rPr>
+        <w:rFonts w:ascii="Courier New" w:hAnsi="Courier New" w:cs="Courier New" w:hint="default"/>
+      </w:rPr>
+    </w:lvl>
+    <w:lvl w:ilvl="2" w:tplc="38090005" w:tentative="1">
+      <w:start w:val="1"/>
+      <w:numFmt w:val="bullet"/>
+      <w:lvlText w:val=""/>
+      <w:lvlJc w:val="left"/>
+      <w:pPr>
+        <w:ind w:left="2160" w:hanging="360"/>
+      </w:pPr>
+      <w:rPr>
+        <w:rFonts w:ascii="Wingdings" w:hAnsi="Wingdings" w:hint="default"/>
+      </w:rPr>
+    </w:lvl>
+    <w:lvl w:ilvl="3" w:tplc="38090001" w:tentative="1">
+      <w:start w:val="1"/>
+      <w:numFmt w:val="bullet"/>
+      <w:lvlText w:val=""/>
+      <w:lvlJc w:val="left"/>
+      <w:pPr>
+        <w:ind w:left="2880" w:hanging="360"/>
+      </w:pPr>
+      <w:rPr>
+        <w:rFonts w:ascii="Symbol" w:hAnsi="Symbol" w:hint="default"/>
+      </w:rPr>
+    </w:lvl>
+    <w:lvl w:ilvl="4" w:tplc="38090003" w:tentative="1">
+      <w:start w:val="1"/>
+      <w:numFmt w:val="bullet"/>
+      <w:lvlText w:val="o"/>
+      <w:lvlJc w:val="left"/>
+      <w:pPr>
+        <w:ind w:left="3600" w:hanging="360"/>
+      </w:pPr>
+      <w:rPr>
+        <w:rFonts w:ascii="Courier New" w:hAnsi="Courier New" w:cs="Courier New" w:hint="default"/>
+      </w:rPr>
+    </w:lvl>
+    <w:lvl w:ilvl="5" w:tplc="38090005" w:tentative="1">
+      <w:start w:val="1"/>
+      <w:numFmt w:val="bullet"/>
+      <w:lvlText w:val=""/>
+      <w:lvlJc w:val="left"/>
+      <w:pPr>
+        <w:ind w:left="4320" w:hanging="360"/>
+      </w:pPr>
+      <w:rPr>
+        <w:rFonts w:ascii="Wingdings" w:hAnsi="Wingdings" w:hint="default"/>
+      </w:rPr>
+    </w:lvl>
+    <w:lvl w:ilvl="6" w:tplc="38090001" w:tentative="1">
+      <w:start w:val="1"/>
+      <w:numFmt w:val="bullet"/>
+      <w:lvlText w:val=""/>
+      <w:lvlJc w:val="left"/>
+      <w:pPr>
+        <w:ind w:left="5040" w:hanging="360"/>
+      </w:pPr>
+      <w:rPr>
+        <w:rFonts w:ascii="Symbol" w:hAnsi="Symbol" w:hint="default"/>
+      </w:rPr>
+    </w:lvl>
+    <w:lvl w:ilvl="7" w:tplc="38090003" w:tentative="1">
+      <w:start w:val="1"/>
+      <w:numFmt w:val="bullet"/>
+      <w:lvlText w:val="o"/>
+      <w:lvlJc w:val="left"/>
+      <w:pPr>
+        <w:ind w:left="5760" w:hanging="360"/>
+      </w:pPr>
+      <w:rPr>
+        <w:rFonts w:ascii="Courier New" w:hAnsi="Courier New" w:cs="Courier New" w:hint="default"/>
+      </w:rPr>
+    </w:lvl>
+    <w:lvl w:ilvl="8" w:tplc="38090005" w:tentative="1">
+      <w:start w:val="1"/>
+      <w:numFmt w:val="bullet"/>
+      <w:lvlText w:val=""/>
+      <w:lvlJc w:val="left"/>
+      <w:pPr>
+        <w:ind w:left="6480" w:hanging="360"/>
+      </w:pPr>
+      <w:rPr>
+        <w:rFonts w:ascii="Wingdings" w:hAnsi="Wingdings" w:hint="default"/>
+      </w:rPr>
+    </w:lvl>
+  </w:abstractNum>
+  <w:abstractNum w:abstractNumId="34" w15:restartNumberingAfterBreak="0">
     <w:nsid w:val="77D867A6"/>
     <w:multiLevelType w:val="hybridMultilevel"/>
     <w:tmpl w:val="90488A22"/>
@@ -4001,7 +6433,7 @@
       </w:rPr>
     </w:lvl>
   </w:abstractNum>
-  <w:abstractNum w:abstractNumId="28" w15:restartNumberingAfterBreak="0">
+  <w:abstractNum w:abstractNumId="35" w15:restartNumberingAfterBreak="0">
     <w:nsid w:val="7EAC55B6"/>
     <w:multiLevelType w:val="hybridMultilevel"/>
     <w:tmpl w:val="01FA3D62"/>
@@ -4088,7 +6520,7 @@
     </w:lvl>
   </w:abstractNum>
   <w:num w:numId="1">
-    <w:abstractNumId w:val="28"/>
+    <w:abstractNumId w:val="35"/>
   </w:num>
   <w:num w:numId="2">
     <w:abstractNumId w:val="3"/>
@@ -4097,88 +6529,139 @@
     <w:abstractNumId w:val="0"/>
   </w:num>
   <w:num w:numId="4">
-    <w:abstractNumId w:val="15"/>
+    <w:abstractNumId w:val="17"/>
   </w:num>
   <w:num w:numId="5">
-    <w:abstractNumId w:val="20"/>
+    <w:abstractNumId w:val="23"/>
   </w:num>
   <w:num w:numId="6">
-    <w:abstractNumId w:val="11"/>
+    <w:abstractNumId w:val="12"/>
   </w:num>
   <w:num w:numId="7">
-    <w:abstractNumId w:val="9"/>
+    <w:abstractNumId w:val="10"/>
   </w:num>
   <w:num w:numId="8">
     <w:abstractNumId w:val="2"/>
   </w:num>
   <w:num w:numId="9">
-    <w:abstractNumId w:val="18"/>
+    <w:abstractNumId w:val="20"/>
   </w:num>
   <w:num w:numId="10">
-    <w:abstractNumId w:val="16"/>
+    <w:abstractNumId w:val="18"/>
   </w:num>
   <w:num w:numId="11">
     <w:abstractNumId w:val="1"/>
   </w:num>
   <w:num w:numId="12">
-    <w:abstractNumId w:val="17"/>
+    <w:abstractNumId w:val="19"/>
   </w:num>
   <w:num w:numId="13">
-    <w:abstractNumId w:val="23"/>
+    <w:abstractNumId w:val="28"/>
   </w:num>
   <w:num w:numId="14">
-    <w:abstractNumId w:val="13"/>
+    <w:abstractNumId w:val="14"/>
   </w:num>
   <w:num w:numId="15">
-    <w:abstractNumId w:val="27"/>
+    <w:abstractNumId w:val="34"/>
   </w:num>
   <w:num w:numId="16">
-    <w:abstractNumId w:val="21"/>
+    <w:abstractNumId w:val="24"/>
   </w:num>
   <w:num w:numId="17">
+    <w:abstractNumId w:val="32"/>
+  </w:num>
+  <w:num w:numId="18">
+    <w:abstractNumId w:val="7"/>
+  </w:num>
+  <w:num w:numId="19">
+    <w:abstractNumId w:val="29"/>
+  </w:num>
+  <w:num w:numId="20">
     <w:abstractNumId w:val="26"/>
   </w:num>
-  <w:num w:numId="18">
-    <w:abstractNumId w:val="6"/>
-  </w:num>
-  <w:num w:numId="19">
-    <w:abstractNumId w:val="24"/>
-  </w:num>
-  <w:num w:numId="20">
-    <w:abstractNumId w:val="22"/>
-  </w:num>
   <w:num w:numId="21">
-    <w:abstractNumId w:val="7"/>
+    <w:abstractNumId w:val="8"/>
   </w:num>
   <w:num w:numId="22">
-    <w:abstractNumId w:val="12"/>
+    <w:abstractNumId w:val="13"/>
   </w:num>
   <w:num w:numId="23">
     <w:abstractNumId w:val="4"/>
   </w:num>
   <w:num w:numId="24">
-    <w:abstractNumId w:val="19"/>
+    <w:abstractNumId w:val="22"/>
   </w:num>
   <w:num w:numId="25">
     <w:abstractNumId w:val="5"/>
   </w:num>
   <w:num w:numId="26">
-    <w:abstractNumId w:val="14"/>
+    <w:abstractNumId w:val="15"/>
   </w:num>
   <w:num w:numId="27">
-    <w:abstractNumId w:val="8"/>
+    <w:abstractNumId w:val="9"/>
   </w:num>
   <w:num w:numId="28">
-    <w:abstractNumId w:val="10"/>
+    <w:abstractNumId w:val="11"/>
   </w:num>
   <w:num w:numId="29">
+    <w:abstractNumId w:val="30"/>
+  </w:num>
+  <w:num w:numId="30">
+    <w:abstractNumId w:val="26"/>
+    <w:lvlOverride w:ilvl="0">
+      <w:startOverride w:val="1"/>
+    </w:lvlOverride>
+    <w:lvlOverride w:ilvl="1">
+      <w:startOverride w:val="1"/>
+    </w:lvlOverride>
+    <w:lvlOverride w:ilvl="2">
+      <w:startOverride w:val="1"/>
+    </w:lvlOverride>
+    <w:lvlOverride w:ilvl="3">
+      <w:startOverride w:val="1"/>
+    </w:lvlOverride>
+    <w:lvlOverride w:ilvl="4">
+      <w:startOverride w:val="1"/>
+    </w:lvlOverride>
+    <w:lvlOverride w:ilvl="5">
+      <w:startOverride w:val="1"/>
+    </w:lvlOverride>
+    <w:lvlOverride w:ilvl="6">
+      <w:startOverride w:val="1"/>
+    </w:lvlOverride>
+    <w:lvlOverride w:ilvl="7">
+      <w:startOverride w:val="1"/>
+    </w:lvlOverride>
+    <w:lvlOverride w:ilvl="8">
+      <w:startOverride w:val="1"/>
+    </w:lvlOverride>
+  </w:num>
+  <w:num w:numId="31">
+    <w:abstractNumId w:val="31"/>
+  </w:num>
+  <w:num w:numId="32">
+    <w:abstractNumId w:val="6"/>
+  </w:num>
+  <w:num w:numId="33">
+    <w:abstractNumId w:val="16"/>
+  </w:num>
+  <w:num w:numId="34">
+    <w:abstractNumId w:val="33"/>
+  </w:num>
+  <w:num w:numId="35">
+    <w:abstractNumId w:val="21"/>
+  </w:num>
+  <w:num w:numId="36">
     <w:abstractNumId w:val="25"/>
+  </w:num>
+  <w:num w:numId="37">
+    <w:abstractNumId w:val="27"/>
   </w:num>
 </w:numbering>
 </file>
 
 <file path=word/styles.xml><?xml version="1.0" encoding="utf-8"?>
-<w:styles xmlns:mc="http://schemas.openxmlformats.org/markup-compatibility/2006" xmlns:r="http://schemas.openxmlformats.org/officeDocument/2006/relationships" xmlns:w="http://schemas.openxmlformats.org/wordprocessingml/2006/main" xmlns:w14="http://schemas.microsoft.com/office/word/2010/wordml" xmlns:w15="http://schemas.microsoft.com/office/word/2012/wordml" xmlns:w16cex="http://schemas.microsoft.com/office/word/2018/wordml/cex" xmlns:w16cid="http://schemas.microsoft.com/office/word/2016/wordml/cid" xmlns:w16="http://schemas.microsoft.com/office/word/2018/wordml" xmlns:w16se="http://schemas.microsoft.com/office/word/2015/wordml/symex" mc:Ignorable="w14 w15 w16se w16cid w16 w16cex">
+<w:styles xmlns:mc="http://schemas.openxmlformats.org/markup-compatibility/2006" xmlns:r="http://schemas.openxmlformats.org/officeDocument/2006/relationships" xmlns:w="http://schemas.openxmlformats.org/wordprocessingml/2006/main" xmlns:w14="http://schemas.microsoft.com/office/word/2010/wordml" xmlns:w15="http://schemas.microsoft.com/office/word/2012/wordml" xmlns:w16cex="http://schemas.microsoft.com/office/word/2018/wordml/cex" xmlns:w16cid="http://schemas.microsoft.com/office/word/2016/wordml/cid" xmlns:w16="http://schemas.microsoft.com/office/word/2018/wordml" xmlns:w16sdtdh="http://schemas.microsoft.com/office/word/2020/wordml/sdtdatahash" xmlns:w16se="http://schemas.microsoft.com/office/word/2015/wordml/symex" mc:Ignorable="w14 w15 w16se w16cid w16 w16cex w16sdtdh">
   <w:docDefaults>
     <w:rPrDefault>
       <w:rPr>
@@ -4665,7 +7148,6 @@
   <w:style w:type="character" w:default="1" w:styleId="DefaultParagraphFont">
     <w:name w:val="Default Paragraph Font"/>
     <w:uiPriority w:val="1"/>
-    <w:semiHidden/>
     <w:unhideWhenUsed/>
   </w:style>
   <w:style w:type="table" w:default="1" w:styleId="TableNormal">
@@ -4784,6 +7266,26 @@
     <w:link w:val="Footer"/>
     <w:uiPriority w:val="99"/>
     <w:rsid w:val="0043429D"/>
+  </w:style>
+  <w:style w:type="paragraph" w:styleId="Caption">
+    <w:name w:val="caption"/>
+    <w:basedOn w:val="Normal"/>
+    <w:next w:val="Normal"/>
+    <w:uiPriority w:val="35"/>
+    <w:unhideWhenUsed/>
+    <w:qFormat/>
+    <w:rsid w:val="00883D82"/>
+    <w:pPr>
+      <w:spacing w:after="200" w:line="240" w:lineRule="auto"/>
+    </w:pPr>
+    <w:rPr>
+      <w:b/>
+      <w:i/>
+      <w:iCs/>
+      <w:color w:val="000000" w:themeColor="text1"/>
+      <w:sz w:val="18"/>
+      <w:szCs w:val="18"/>
+    </w:rPr>
   </w:style>
 </w:styles>
 </file>

--- a/PI (Bab1 revisi).docx
+++ b/PI (Bab1 revisi).docx
@@ -1907,7 +1907,13 @@
         <w:t>Struktrur Navigasi</w:t>
       </w:r>
       <w:r>
-        <w:t xml:space="preserve"> (ref)</w:t>
+        <w:t xml:space="preserve"> (ref</w:t>
+      </w:r>
+      <w:r>
+        <w:t xml:space="preserve"> link</w:t>
+      </w:r>
+      <w:r>
+        <w:t>)</w:t>
       </w:r>
     </w:p>
     <w:p>
@@ -1917,11 +1923,9 @@
       <w:r>
         <w:t>Struktur Navigasi adalah struktur atau alur cerita sebuah progarm keterkaitan dan rantai kerja dari beberapa bidang berbeda, juga dapat membantu mengatur semua elemen yang digunakan dalam pembuatan website.</w:t>
       </w:r>
-    </w:p>
-    <w:p>
-      <w:pPr>
-        <w:ind w:firstLine="720"/>
-      </w:pPr>
+      <w:r>
+        <w:t xml:space="preserve"> </w:t>
+      </w:r>
       <w:r>
         <w:t xml:space="preserve">Sebelum merancang halaman </w:t>
       </w:r>
@@ -2046,12 +2050,16 @@
         <w:rPr>
           <w:i w:val="0"/>
           <w:iCs w:val="0"/>
+          <w:sz w:val="20"/>
+          <w:szCs w:val="20"/>
         </w:rPr>
       </w:pPr>
       <w:r>
         <w:rPr>
           <w:i w:val="0"/>
           <w:iCs w:val="0"/>
+          <w:sz w:val="20"/>
+          <w:szCs w:val="20"/>
         </w:rPr>
         <w:t xml:space="preserve">Gambar 2. </w:t>
       </w:r>
@@ -2059,6 +2067,8 @@
         <w:rPr>
           <w:i w:val="0"/>
           <w:iCs w:val="0"/>
+          <w:sz w:val="20"/>
+          <w:szCs w:val="20"/>
         </w:rPr>
         <w:fldChar w:fldCharType="begin"/>
       </w:r>
@@ -2066,6 +2076,8 @@
         <w:rPr>
           <w:i w:val="0"/>
           <w:iCs w:val="0"/>
+          <w:sz w:val="20"/>
+          <w:szCs w:val="20"/>
         </w:rPr>
         <w:instrText xml:space="preserve"> SEQ Gambar_2. \* ARABIC </w:instrText>
       </w:r>
@@ -2073,6 +2085,8 @@
         <w:rPr>
           <w:i w:val="0"/>
           <w:iCs w:val="0"/>
+          <w:sz w:val="20"/>
+          <w:szCs w:val="20"/>
         </w:rPr>
         <w:fldChar w:fldCharType="separate"/>
       </w:r>
@@ -2081,6 +2095,8 @@
           <w:i w:val="0"/>
           <w:iCs w:val="0"/>
           <w:noProof/>
+          <w:sz w:val="20"/>
+          <w:szCs w:val="20"/>
         </w:rPr>
         <w:t>1</w:t>
       </w:r>
@@ -2088,6 +2104,8 @@
         <w:rPr>
           <w:i w:val="0"/>
           <w:iCs w:val="0"/>
+          <w:sz w:val="20"/>
+          <w:szCs w:val="20"/>
         </w:rPr>
         <w:fldChar w:fldCharType="end"/>
       </w:r>
@@ -2095,6 +2113,8 @@
         <w:rPr>
           <w:i w:val="0"/>
           <w:iCs w:val="0"/>
+          <w:sz w:val="20"/>
+          <w:szCs w:val="20"/>
         </w:rPr>
         <w:t>. Struktur Navigasi Linear</w:t>
       </w:r>
@@ -2181,12 +2201,16 @@
         <w:rPr>
           <w:i w:val="0"/>
           <w:iCs w:val="0"/>
+          <w:sz w:val="20"/>
+          <w:szCs w:val="20"/>
         </w:rPr>
       </w:pPr>
       <w:r>
         <w:rPr>
           <w:i w:val="0"/>
           <w:iCs w:val="0"/>
+          <w:sz w:val="20"/>
+          <w:szCs w:val="20"/>
         </w:rPr>
         <w:t xml:space="preserve">Gambar 2. </w:t>
       </w:r>
@@ -2194,6 +2218,8 @@
         <w:rPr>
           <w:i w:val="0"/>
           <w:iCs w:val="0"/>
+          <w:sz w:val="20"/>
+          <w:szCs w:val="20"/>
         </w:rPr>
         <w:fldChar w:fldCharType="begin"/>
       </w:r>
@@ -2201,6 +2227,8 @@
         <w:rPr>
           <w:i w:val="0"/>
           <w:iCs w:val="0"/>
+          <w:sz w:val="20"/>
+          <w:szCs w:val="20"/>
         </w:rPr>
         <w:instrText xml:space="preserve"> SEQ Gambar_2. \* ARABIC </w:instrText>
       </w:r>
@@ -2208,6 +2236,8 @@
         <w:rPr>
           <w:i w:val="0"/>
           <w:iCs w:val="0"/>
+          <w:sz w:val="20"/>
+          <w:szCs w:val="20"/>
         </w:rPr>
         <w:fldChar w:fldCharType="separate"/>
       </w:r>
@@ -2216,6 +2246,8 @@
           <w:i w:val="0"/>
           <w:iCs w:val="0"/>
           <w:noProof/>
+          <w:sz w:val="20"/>
+          <w:szCs w:val="20"/>
         </w:rPr>
         <w:t>2</w:t>
       </w:r>
@@ -2223,6 +2255,8 @@
         <w:rPr>
           <w:i w:val="0"/>
           <w:iCs w:val="0"/>
+          <w:sz w:val="20"/>
+          <w:szCs w:val="20"/>
         </w:rPr>
         <w:fldChar w:fldCharType="end"/>
       </w:r>
@@ -2230,6 +2264,8 @@
         <w:rPr>
           <w:i w:val="0"/>
           <w:iCs w:val="0"/>
+          <w:sz w:val="20"/>
+          <w:szCs w:val="20"/>
         </w:rPr>
         <w:t>. Struktur Navigasi Non-Linier</w:t>
       </w:r>
@@ -2243,6 +2279,9 @@
       </w:r>
     </w:p>
     <w:p>
+      <w:pPr>
+        <w:ind w:firstLine="720"/>
+      </w:pPr>
       <w:r>
         <w:t>Struktur navigasi dari struktur hirarki biasanya disebut dengan struktur navigasi cabang. Merupakan struktur yang mengandalkan cabang untuk menampilkan beberapa data</w:t>
       </w:r>
@@ -2268,7 +2307,13 @@
         <w:t xml:space="preserve">utama </w:t>
       </w:r>
       <w:r>
-        <w:t xml:space="preserve"> kedua), dan seterusnya. Secara struktural Navigasi ini tidak mengizinkan tampilan linier.</w:t>
+        <w:t xml:space="preserve"> kedua), dan seterusnya. Secara struktural </w:t>
+      </w:r>
+      <w:r>
+        <w:t>n</w:t>
+      </w:r>
+      <w:r>
+        <w:t>avigasi ini tidak mengizinkan tampilan linier.</w:t>
       </w:r>
     </w:p>
     <w:p>
@@ -2280,6 +2325,7 @@
         <w:rPr>
           <w:noProof/>
         </w:rPr>
+        <w:lastRenderedPageBreak/>
         <w:drawing>
           <wp:inline distT="0" distB="0" distL="0" distR="0" wp14:anchorId="4D319607" wp14:editId="5FD997B4">
             <wp:extent cx="3362325" cy="1285875"/>
@@ -2337,12 +2383,16 @@
         <w:rPr>
           <w:i w:val="0"/>
           <w:iCs w:val="0"/>
+          <w:sz w:val="20"/>
+          <w:szCs w:val="20"/>
         </w:rPr>
       </w:pPr>
       <w:r>
         <w:rPr>
           <w:i w:val="0"/>
           <w:iCs w:val="0"/>
+          <w:sz w:val="20"/>
+          <w:szCs w:val="20"/>
         </w:rPr>
         <w:t xml:space="preserve">Gambar 2. </w:t>
       </w:r>
@@ -2350,6 +2400,8 @@
         <w:rPr>
           <w:i w:val="0"/>
           <w:iCs w:val="0"/>
+          <w:sz w:val="20"/>
+          <w:szCs w:val="20"/>
         </w:rPr>
         <w:fldChar w:fldCharType="begin"/>
       </w:r>
@@ -2357,6 +2409,8 @@
         <w:rPr>
           <w:i w:val="0"/>
           <w:iCs w:val="0"/>
+          <w:sz w:val="20"/>
+          <w:szCs w:val="20"/>
         </w:rPr>
         <w:instrText xml:space="preserve"> SEQ Gambar_2. \* ARABIC </w:instrText>
       </w:r>
@@ -2364,6 +2418,8 @@
         <w:rPr>
           <w:i w:val="0"/>
           <w:iCs w:val="0"/>
+          <w:sz w:val="20"/>
+          <w:szCs w:val="20"/>
         </w:rPr>
         <w:fldChar w:fldCharType="separate"/>
       </w:r>
@@ -2372,6 +2428,8 @@
           <w:i w:val="0"/>
           <w:iCs w:val="0"/>
           <w:noProof/>
+          <w:sz w:val="20"/>
+          <w:szCs w:val="20"/>
         </w:rPr>
         <w:t>3</w:t>
       </w:r>
@@ -2379,6 +2437,8 @@
         <w:rPr>
           <w:i w:val="0"/>
           <w:iCs w:val="0"/>
+          <w:sz w:val="20"/>
+          <w:szCs w:val="20"/>
         </w:rPr>
         <w:fldChar w:fldCharType="end"/>
       </w:r>
@@ -2386,6 +2446,8 @@
         <w:rPr>
           <w:i w:val="0"/>
           <w:iCs w:val="0"/>
+          <w:sz w:val="20"/>
+          <w:szCs w:val="20"/>
         </w:rPr>
         <w:t>. Struktur Navigasi Hirarki</w:t>
       </w:r>
@@ -2400,33 +2462,23 @@
       </w:r>
     </w:p>
     <w:p>
+      <w:pPr>
+        <w:ind w:firstLine="720"/>
+      </w:pPr>
       <w:r>
         <w:t>Struktur navigasi campuran merupakan kombinasi dari ketiga</w:t>
       </w:r>
-    </w:p>
-    <w:p>
-      <w:r>
-        <w:t>Struktur sebelumnya bersifat linier, non-linier dan hierarkis. Struktur navigasi ini</w:t>
+      <w:r>
+        <w:t xml:space="preserve"> s</w:t>
+      </w:r>
+      <w:r>
+        <w:t xml:space="preserve">truktur sebelumnya bersifat linier, non-linier dan hierarkis. Struktur navigasi ini juga biasa disebut struktur navigasi bebas. struktur navigasi ini yang sering </w:t>
       </w:r>
       <w:r>
         <w:t xml:space="preserve"> </w:t>
       </w:r>
       <w:r>
-        <w:t>juga</w:t>
-      </w:r>
-      <w:r>
-        <w:t xml:space="preserve"> biasa </w:t>
-      </w:r>
-      <w:r>
-        <w:t xml:space="preserve">disebut struktur navigasi bebas. struktur navigasi ini yang sering </w:t>
-      </w:r>
-    </w:p>
-    <w:p>
-      <w:r>
-        <w:t>d</w:t>
-      </w:r>
-      <w:r>
-        <w:t>igunakan untuk pembuatan situs website.</w:t>
+        <w:t>digunakan untuk pembuatan situs website.</w:t>
       </w:r>
     </w:p>
     <w:p>
@@ -2495,12 +2547,16 @@
         <w:rPr>
           <w:i w:val="0"/>
           <w:iCs w:val="0"/>
+          <w:sz w:val="20"/>
+          <w:szCs w:val="20"/>
         </w:rPr>
       </w:pPr>
       <w:r>
         <w:rPr>
           <w:i w:val="0"/>
           <w:iCs w:val="0"/>
+          <w:sz w:val="20"/>
+          <w:szCs w:val="20"/>
         </w:rPr>
         <w:t xml:space="preserve">Gambar 2. </w:t>
       </w:r>
@@ -2508,6 +2564,8 @@
         <w:rPr>
           <w:i w:val="0"/>
           <w:iCs w:val="0"/>
+          <w:sz w:val="20"/>
+          <w:szCs w:val="20"/>
         </w:rPr>
         <w:fldChar w:fldCharType="begin"/>
       </w:r>
@@ -2515,6 +2573,8 @@
         <w:rPr>
           <w:i w:val="0"/>
           <w:iCs w:val="0"/>
+          <w:sz w:val="20"/>
+          <w:szCs w:val="20"/>
         </w:rPr>
         <w:instrText xml:space="preserve"> SEQ Gambar_2. \* ARABIC </w:instrText>
       </w:r>
@@ -2522,6 +2582,8 @@
         <w:rPr>
           <w:i w:val="0"/>
           <w:iCs w:val="0"/>
+          <w:sz w:val="20"/>
+          <w:szCs w:val="20"/>
         </w:rPr>
         <w:fldChar w:fldCharType="separate"/>
       </w:r>
@@ -2530,6 +2592,8 @@
           <w:i w:val="0"/>
           <w:iCs w:val="0"/>
           <w:noProof/>
+          <w:sz w:val="20"/>
+          <w:szCs w:val="20"/>
         </w:rPr>
         <w:t>4</w:t>
       </w:r>
@@ -2537,6 +2601,8 @@
         <w:rPr>
           <w:i w:val="0"/>
           <w:iCs w:val="0"/>
+          <w:sz w:val="20"/>
+          <w:szCs w:val="20"/>
         </w:rPr>
         <w:fldChar w:fldCharType="end"/>
       </w:r>
@@ -2544,6 +2610,8 @@
         <w:rPr>
           <w:i w:val="0"/>
           <w:iCs w:val="0"/>
+          <w:sz w:val="20"/>
+          <w:szCs w:val="20"/>
         </w:rPr>
         <w:t xml:space="preserve"> Struktur Navigasi Campuran</w:t>
       </w:r>
@@ -2554,6 +2622,34 @@
         <w:pStyle w:val="Heading2"/>
       </w:pPr>
       <w:r>
+        <w:t>Figma</w:t>
+      </w:r>
+      <w:r>
+        <w:t xml:space="preserve"> (ref)</w:t>
+      </w:r>
+    </w:p>
+    <w:p>
+      <w:pPr>
+        <w:ind w:firstLine="720"/>
+      </w:pPr>
+      <w:r>
+        <w:t xml:space="preserve">Figma adalah salah satu alat desain yang biasa digunakan untuk membuat tampilan aplikasi seluler. Desktop, situs web, dan lain-lain. Figma dapat digunakan pada sistem operasi Windows, Linux atau Mac Dengan terhubung ke internet. Biasanya Figma banyak digunakan oleh orang-orang yang bekerja di bidang ini UI / UX, desain web, dan bidang serupa lainnya. Selain fitur lengkap seperti Adobe XD, Figma juga memiliki keunggulan sebagai berikut, yaitu berkerja secara bersamaan walaupun dalam device yang berbeda. Dapat dikatakan bahwa ini adalah </w:t>
+      </w:r>
+      <w:r>
+        <w:lastRenderedPageBreak/>
+        <w:t>kerja kelompok, dan karena fungsionalitasnya aplikasi ini  menjadi pilihan banyak desainer UI / UX untuk membuat prototipe situs web atau aplikasi yang cepat dan efektif.</w:t>
+      </w:r>
+    </w:p>
+    <w:p>
+      <w:pPr>
+        <w:ind w:firstLine="720"/>
+      </w:pPr>
+    </w:p>
+    <w:p>
+      <w:pPr>
+        <w:pStyle w:val="Heading2"/>
+      </w:pPr>
+      <w:r>
         <w:t>UML</w:t>
       </w:r>
       <w:r>
@@ -2562,18 +2658,716 @@
     </w:p>
     <w:p>
       <w:pPr>
+        <w:ind w:firstLine="720"/>
+      </w:pPr>
+      <w:r>
+        <w:rPr>
+          <w:i/>
+          <w:iCs/>
+        </w:rPr>
+        <w:t>Unified Modeling Language</w:t>
+      </w:r>
+      <w:r>
+        <w:t xml:space="preserve"> (UML) adalah </w:t>
+      </w:r>
+      <w:r>
+        <w:t>b</w:t>
+      </w:r>
+      <w:r>
+        <w:t>ahasa spesifikasi standar yang ditujukan untuk  mendokumentasikan, menspesifikasikan dan membangun perangkat lunak. UML merupakan metodologi dalam pengembangan  sistem berorientasi objek, selain itu</w:t>
+      </w:r>
+      <w:r>
+        <w:t xml:space="preserve"> UML</w:t>
+      </w:r>
+      <w:r>
+        <w:t xml:space="preserve"> merupakan alat pendukung pengembangan sistem.</w:t>
+      </w:r>
+      <w:r>
+        <w:t xml:space="preserve"> </w:t>
+      </w:r>
+      <w:r>
+        <w:t>Alat bantu yang digunakan dalam perancangan berorientasi objek berbasiskan UML adalah sebagai berikut:</w:t>
+      </w:r>
+    </w:p>
+    <w:p>
+      <w:pPr>
+        <w:pStyle w:val="Heading3"/>
+      </w:pPr>
+      <w:r>
+        <w:t>Use Case Diagram</w:t>
+      </w:r>
+      <w:r>
+        <w:t xml:space="preserve"> (ref)</w:t>
+      </w:r>
+    </w:p>
+    <w:p>
+      <w:pPr>
+        <w:ind w:firstLine="720"/>
+      </w:pPr>
+      <w:r>
+        <w:rPr>
+          <w:i/>
+          <w:iCs/>
+        </w:rPr>
+        <w:t xml:space="preserve"> </w:t>
+      </w:r>
+      <w:r>
+        <w:rPr>
+          <w:i/>
+          <w:iCs/>
+        </w:rPr>
+        <w:t>Use Case</w:t>
+      </w:r>
+      <w:r>
+        <w:t xml:space="preserve"> (UC) merupakan diagram yang divisualisasikan</w:t>
+      </w:r>
+      <w:r>
+        <w:t xml:space="preserve"> </w:t>
+      </w:r>
+      <w:r>
+        <w:t>sebagai pengguna (aktor) dan sistem. diagram ini bisa dijadikan ilustrasi atau gambaran yang b</w:t>
+      </w:r>
+      <w:r>
+        <w:t xml:space="preserve">aik </w:t>
+      </w:r>
+      <w:r>
+        <w:t xml:space="preserve">untuk mendefinisikan konteks sebuah sistem. sehingga dapat dilihat secara detail batasan dari sistem. </w:t>
+      </w:r>
+      <w:r>
+        <w:t xml:space="preserve">Simbol-simbol yang digunakan dalam </w:t>
+      </w:r>
+      <w:r>
+        <w:rPr>
+          <w:i/>
+          <w:iCs/>
+        </w:rPr>
+        <w:t>Use Case Diagram</w:t>
+      </w:r>
+      <w:r>
+        <w:t xml:space="preserve"> yaitu : </w:t>
+      </w:r>
+    </w:p>
+    <w:p>
+      <w:pPr>
+        <w:ind w:firstLine="720"/>
+        <w:rPr>
+          <w:sz w:val="28"/>
+          <w:szCs w:val="24"/>
+        </w:rPr>
+      </w:pPr>
+    </w:p>
+    <w:p>
+      <w:pPr>
+        <w:pStyle w:val="Caption"/>
+        <w:keepNext/>
+        <w:jc w:val="center"/>
+        <w:rPr>
+          <w:sz w:val="20"/>
+          <w:szCs w:val="20"/>
+        </w:rPr>
+      </w:pPr>
+      <w:r>
+        <w:rPr>
+          <w:sz w:val="20"/>
+          <w:szCs w:val="20"/>
+        </w:rPr>
+        <w:t xml:space="preserve">Table </w:t>
+      </w:r>
+      <w:r>
+        <w:rPr>
+          <w:sz w:val="20"/>
+          <w:szCs w:val="20"/>
+        </w:rPr>
+        <w:fldChar w:fldCharType="begin"/>
+      </w:r>
+      <w:r>
+        <w:rPr>
+          <w:sz w:val="20"/>
+          <w:szCs w:val="20"/>
+        </w:rPr>
+        <w:instrText xml:space="preserve"> SEQ Table \* ARABIC </w:instrText>
+      </w:r>
+      <w:r>
+        <w:rPr>
+          <w:sz w:val="20"/>
+          <w:szCs w:val="20"/>
+        </w:rPr>
+        <w:fldChar w:fldCharType="separate"/>
+      </w:r>
+      <w:r>
+        <w:rPr>
+          <w:noProof/>
+          <w:sz w:val="20"/>
+          <w:szCs w:val="20"/>
+        </w:rPr>
+        <w:t>1</w:t>
+      </w:r>
+      <w:r>
+        <w:rPr>
+          <w:sz w:val="20"/>
+          <w:szCs w:val="20"/>
+        </w:rPr>
+        <w:fldChar w:fldCharType="end"/>
+      </w:r>
+      <w:r>
+        <w:rPr>
+          <w:sz w:val="20"/>
+          <w:szCs w:val="20"/>
+        </w:rPr>
+        <w:t xml:space="preserve"> Use Case Diagram</w:t>
+      </w:r>
+    </w:p>
+    <w:tbl>
+      <w:tblPr>
+        <w:tblStyle w:val="TableGrid"/>
+        <w:tblW w:w="0" w:type="auto"/>
+        <w:tblLook w:val="04A0" w:firstRow="1" w:lastRow="0" w:firstColumn="1" w:lastColumn="0" w:noHBand="0" w:noVBand="1"/>
+      </w:tblPr>
+      <w:tblGrid>
+        <w:gridCol w:w="3963"/>
+        <w:gridCol w:w="3964"/>
+      </w:tblGrid>
+      <w:tr>
+        <w:tc>
+          <w:tcPr>
+            <w:tcW w:w="3963" w:type="dxa"/>
+          </w:tcPr>
+          <w:p>
+            <w:pPr>
+              <w:spacing w:line="360" w:lineRule="auto"/>
+              <w:jc w:val="center"/>
+            </w:pPr>
+            <w:r>
+              <w:t>Gambar</w:t>
+            </w:r>
+          </w:p>
+        </w:tc>
+        <w:tc>
+          <w:tcPr>
+            <w:tcW w:w="3964" w:type="dxa"/>
+          </w:tcPr>
+          <w:p>
+            <w:pPr>
+              <w:spacing w:line="360" w:lineRule="auto"/>
+              <w:jc w:val="center"/>
+            </w:pPr>
+            <w:r>
+              <w:t>Keterangan</w:t>
+            </w:r>
+          </w:p>
+        </w:tc>
+      </w:tr>
+      <w:tr>
+        <w:tc>
+          <w:tcPr>
+            <w:tcW w:w="3963" w:type="dxa"/>
+            <w:vAlign w:val="center"/>
+          </w:tcPr>
+          <w:p>
+            <w:pPr>
+              <w:spacing w:line="360" w:lineRule="auto"/>
+              <w:jc w:val="center"/>
+            </w:pPr>
+            <w:r>
+              <w:rPr>
+                <w:noProof/>
+              </w:rPr>
+              <w:drawing>
+                <wp:inline distT="0" distB="0" distL="0" distR="0" wp14:anchorId="7DE55F9F" wp14:editId="59B0A8E1">
+                  <wp:extent cx="2057740" cy="1462354"/>
+                  <wp:effectExtent l="0" t="0" r="0" b="5080"/>
+                  <wp:docPr id="7" name="Picture 7"/>
+                  <wp:cNvGraphicFramePr>
+                    <a:graphicFrameLocks xmlns:a="http://schemas.openxmlformats.org/drawingml/2006/main" noChangeAspect="1"/>
+                  </wp:cNvGraphicFramePr>
+                  <a:graphic xmlns:a="http://schemas.openxmlformats.org/drawingml/2006/main">
+                    <a:graphicData uri="http://schemas.openxmlformats.org/drawingml/2006/picture">
+                      <pic:pic xmlns:pic="http://schemas.openxmlformats.org/drawingml/2006/picture">
+                        <pic:nvPicPr>
+                          <pic:cNvPr id="1" name=""/>
+                          <pic:cNvPicPr/>
+                        </pic:nvPicPr>
+                        <pic:blipFill>
+                          <a:blip r:embed="rId12"/>
+                          <a:stretch>
+                            <a:fillRect/>
+                          </a:stretch>
+                        </pic:blipFill>
+                        <pic:spPr>
+                          <a:xfrm>
+                            <a:off x="0" y="0"/>
+                            <a:ext cx="2105470" cy="1496274"/>
+                          </a:xfrm>
+                          <a:prstGeom prst="rect">
+                            <a:avLst/>
+                          </a:prstGeom>
+                        </pic:spPr>
+                      </pic:pic>
+                    </a:graphicData>
+                  </a:graphic>
+                </wp:inline>
+              </w:drawing>
+            </w:r>
+          </w:p>
+        </w:tc>
+        <w:tc>
+          <w:tcPr>
+            <w:tcW w:w="3964" w:type="dxa"/>
+          </w:tcPr>
+          <w:p>
+            <w:pPr>
+              <w:spacing w:line="360" w:lineRule="auto"/>
+            </w:pPr>
+            <w:r>
+              <w:rPr>
+                <w:i/>
+                <w:iCs/>
+              </w:rPr>
+              <w:t xml:space="preserve">Use Case </w:t>
+            </w:r>
+            <w:r>
+              <w:t>menggambarkan fungsi yang disediakan oleh sistem sebagai unit untuk bertukar pesan antara unit dan aktor. Pesan-pesan ini diekspresikan menggunakan kata kerja</w:t>
+            </w:r>
+            <w:r>
+              <w:t>.</w:t>
+            </w:r>
+          </w:p>
+        </w:tc>
+      </w:tr>
+      <w:tr>
+        <w:tc>
+          <w:tcPr>
+            <w:tcW w:w="3963" w:type="dxa"/>
+            <w:vAlign w:val="center"/>
+          </w:tcPr>
+          <w:p>
+            <w:pPr>
+              <w:spacing w:line="360" w:lineRule="auto"/>
+              <w:jc w:val="center"/>
+            </w:pPr>
+            <w:r>
+              <w:rPr>
+                <w:noProof/>
+              </w:rPr>
+              <w:lastRenderedPageBreak/>
+              <w:drawing>
+                <wp:anchor distT="0" distB="0" distL="114300" distR="114300" simplePos="0" relativeHeight="251658240" behindDoc="0" locked="0" layoutInCell="1" allowOverlap="1" wp14:anchorId="79F1241D" wp14:editId="35C6791D">
+                  <wp:simplePos x="0" y="0"/>
+                  <wp:positionH relativeFrom="column">
+                    <wp:posOffset>354965</wp:posOffset>
+                  </wp:positionH>
+                  <wp:positionV relativeFrom="paragraph">
+                    <wp:posOffset>1905</wp:posOffset>
+                  </wp:positionV>
+                  <wp:extent cx="1666875" cy="1600200"/>
+                  <wp:effectExtent l="0" t="0" r="9525" b="0"/>
+                  <wp:wrapSquare wrapText="bothSides"/>
+                  <wp:docPr id="9" name="Picture 9"/>
+                  <wp:cNvGraphicFramePr>
+                    <a:graphicFrameLocks xmlns:a="http://schemas.openxmlformats.org/drawingml/2006/main" noChangeAspect="1"/>
+                  </wp:cNvGraphicFramePr>
+                  <a:graphic xmlns:a="http://schemas.openxmlformats.org/drawingml/2006/main">
+                    <a:graphicData uri="http://schemas.openxmlformats.org/drawingml/2006/picture">
+                      <pic:pic xmlns:pic="http://schemas.openxmlformats.org/drawingml/2006/picture">
+                        <pic:nvPicPr>
+                          <pic:cNvPr id="1" name=""/>
+                          <pic:cNvPicPr/>
+                        </pic:nvPicPr>
+                        <pic:blipFill>
+                          <a:blip r:embed="rId13">
+                            <a:extLst>
+                              <a:ext uri="{28A0092B-C50C-407E-A947-70E740481C1C}">
+                                <a14:useLocalDpi xmlns:a14="http://schemas.microsoft.com/office/drawing/2010/main" val="0"/>
+                              </a:ext>
+                            </a:extLst>
+                          </a:blip>
+                          <a:stretch>
+                            <a:fillRect/>
+                          </a:stretch>
+                        </pic:blipFill>
+                        <pic:spPr>
+                          <a:xfrm>
+                            <a:off x="0" y="0"/>
+                            <a:ext cx="1666875" cy="1600200"/>
+                          </a:xfrm>
+                          <a:prstGeom prst="rect">
+                            <a:avLst/>
+                          </a:prstGeom>
+                        </pic:spPr>
+                      </pic:pic>
+                    </a:graphicData>
+                  </a:graphic>
+                  <wp14:sizeRelH relativeFrom="margin">
+                    <wp14:pctWidth>0</wp14:pctWidth>
+                  </wp14:sizeRelH>
+                  <wp14:sizeRelV relativeFrom="margin">
+                    <wp14:pctHeight>0</wp14:pctHeight>
+                  </wp14:sizeRelV>
+                </wp:anchor>
+              </w:drawing>
+            </w:r>
+          </w:p>
+        </w:tc>
+        <w:tc>
+          <w:tcPr>
+            <w:tcW w:w="3964" w:type="dxa"/>
+          </w:tcPr>
+          <w:p>
+            <w:pPr>
+              <w:spacing w:line="360" w:lineRule="auto"/>
+            </w:pPr>
+            <w:r>
+              <w:t xml:space="preserve">Aktor adalah abstraksi dari orang atau sistem lain, yang dapat mengaktifkan fungsi </w:t>
+            </w:r>
+            <w:r>
+              <w:t>dari sistem yang dituju</w:t>
+            </w:r>
+            <w:r>
+              <w:t xml:space="preserve">. Untuk mengidentifikasi aktor, tugas  yang terkait dengan peran dalam sistem harus ditentukan. Individu atau sistem dapat muncul dalam beberapa peran. Perlu dicatat bahwa aktor bisa berinteraksi dengan </w:t>
+            </w:r>
+            <w:r>
+              <w:rPr>
+                <w:i/>
+                <w:iCs/>
+              </w:rPr>
+              <w:t>use case</w:t>
+            </w:r>
+            <w:r>
+              <w:t xml:space="preserve">, tetapi tidak dapat mengontrol </w:t>
+            </w:r>
+            <w:r>
+              <w:rPr>
+                <w:i/>
+                <w:iCs/>
+              </w:rPr>
+              <w:t>use case</w:t>
+            </w:r>
+            <w:r>
+              <w:t>.</w:t>
+            </w:r>
+          </w:p>
+        </w:tc>
+      </w:tr>
+      <w:tr>
+        <w:tc>
+          <w:tcPr>
+            <w:tcW w:w="3963" w:type="dxa"/>
+            <w:vAlign w:val="center"/>
+          </w:tcPr>
+          <w:p>
+            <w:pPr>
+              <w:spacing w:line="360" w:lineRule="auto"/>
+              <w:jc w:val="center"/>
+            </w:pPr>
+            <w:r>
+              <w:rPr>
+                <w:noProof/>
+              </w:rPr>
+              <w:drawing>
+                <wp:inline distT="0" distB="0" distL="0" distR="0" wp14:anchorId="181B363F" wp14:editId="66FCDE62">
+                  <wp:extent cx="1581150" cy="819150"/>
+                  <wp:effectExtent l="0" t="0" r="0" b="0"/>
+                  <wp:docPr id="10" name="Picture 10"/>
+                  <wp:cNvGraphicFramePr>
+                    <a:graphicFrameLocks xmlns:a="http://schemas.openxmlformats.org/drawingml/2006/main" noChangeAspect="1"/>
+                  </wp:cNvGraphicFramePr>
+                  <a:graphic xmlns:a="http://schemas.openxmlformats.org/drawingml/2006/main">
+                    <a:graphicData uri="http://schemas.openxmlformats.org/drawingml/2006/picture">
+                      <pic:pic xmlns:pic="http://schemas.openxmlformats.org/drawingml/2006/picture">
+                        <pic:nvPicPr>
+                          <pic:cNvPr id="1" name=""/>
+                          <pic:cNvPicPr/>
+                        </pic:nvPicPr>
+                        <pic:blipFill>
+                          <a:blip r:embed="rId14"/>
+                          <a:stretch>
+                            <a:fillRect/>
+                          </a:stretch>
+                        </pic:blipFill>
+                        <pic:spPr>
+                          <a:xfrm>
+                            <a:off x="0" y="0"/>
+                            <a:ext cx="1581150" cy="819150"/>
+                          </a:xfrm>
+                          <a:prstGeom prst="rect">
+                            <a:avLst/>
+                          </a:prstGeom>
+                        </pic:spPr>
+                      </pic:pic>
+                    </a:graphicData>
+                  </a:graphic>
+                </wp:inline>
+              </w:drawing>
+            </w:r>
+          </w:p>
+        </w:tc>
+        <w:tc>
+          <w:tcPr>
+            <w:tcW w:w="3964" w:type="dxa"/>
+          </w:tcPr>
+          <w:p>
+            <w:pPr>
+              <w:spacing w:line="360" w:lineRule="auto"/>
+            </w:pPr>
+            <w:r>
+              <w:t xml:space="preserve">Asosiasi antara aktor dan </w:t>
+            </w:r>
+            <w:r>
+              <w:rPr>
+                <w:i/>
+                <w:iCs/>
+              </w:rPr>
+              <w:t>use case</w:t>
+            </w:r>
+            <w:r>
+              <w:t>, digambarkan menggunakan garis tanpa panah yang menunjukkan bahwa siapa atau apa yang meminta interaksi langsung dan Bukannya menunjukkan</w:t>
+            </w:r>
+            <w:r>
+              <w:t xml:space="preserve"> n</w:t>
+            </w:r>
+            <w:r>
+              <w:t xml:space="preserve"> data.</w:t>
+            </w:r>
+          </w:p>
+        </w:tc>
+      </w:tr>
+      <w:tr>
+        <w:tc>
+          <w:tcPr>
+            <w:tcW w:w="3963" w:type="dxa"/>
+            <w:vAlign w:val="center"/>
+          </w:tcPr>
+          <w:p>
+            <w:pPr>
+              <w:spacing w:line="360" w:lineRule="auto"/>
+              <w:jc w:val="center"/>
+            </w:pPr>
+            <w:r>
+              <w:rPr>
+                <w:noProof/>
+              </w:rPr>
+              <w:drawing>
+                <wp:inline distT="0" distB="0" distL="0" distR="0" wp14:anchorId="3D3EEEDB" wp14:editId="325E267E">
+                  <wp:extent cx="1266825" cy="723900"/>
+                  <wp:effectExtent l="0" t="0" r="9525" b="0"/>
+                  <wp:docPr id="11" name="Picture 11"/>
+                  <wp:cNvGraphicFramePr>
+                    <a:graphicFrameLocks xmlns:a="http://schemas.openxmlformats.org/drawingml/2006/main" noChangeAspect="1"/>
+                  </wp:cNvGraphicFramePr>
+                  <a:graphic xmlns:a="http://schemas.openxmlformats.org/drawingml/2006/main">
+                    <a:graphicData uri="http://schemas.openxmlformats.org/drawingml/2006/picture">
+                      <pic:pic xmlns:pic="http://schemas.openxmlformats.org/drawingml/2006/picture">
+                        <pic:nvPicPr>
+                          <pic:cNvPr id="1" name=""/>
+                          <pic:cNvPicPr/>
+                        </pic:nvPicPr>
+                        <pic:blipFill>
+                          <a:blip r:embed="rId15"/>
+                          <a:stretch>
+                            <a:fillRect/>
+                          </a:stretch>
+                        </pic:blipFill>
+                        <pic:spPr>
+                          <a:xfrm>
+                            <a:off x="0" y="0"/>
+                            <a:ext cx="1266825" cy="723900"/>
+                          </a:xfrm>
+                          <a:prstGeom prst="rect">
+                            <a:avLst/>
+                          </a:prstGeom>
+                        </pic:spPr>
+                      </pic:pic>
+                    </a:graphicData>
+                  </a:graphic>
+                </wp:inline>
+              </w:drawing>
+            </w:r>
+          </w:p>
+        </w:tc>
+        <w:tc>
+          <w:tcPr>
+            <w:tcW w:w="3964" w:type="dxa"/>
+          </w:tcPr>
+          <w:p>
+            <w:pPr>
+              <w:spacing w:line="360" w:lineRule="auto"/>
+            </w:pPr>
+            <w:r>
+              <w:t>Asosiasi antara aktro dan use case menggunakan panah terbuka untuk menunjukkan n jika aktor berinteraksi secara pasif dengan sistem.</w:t>
+            </w:r>
+          </w:p>
+        </w:tc>
+      </w:tr>
+      <w:tr>
+        <w:tc>
+          <w:tcPr>
+            <w:tcW w:w="3963" w:type="dxa"/>
+            <w:vAlign w:val="center"/>
+          </w:tcPr>
+          <w:p>
+            <w:pPr>
+              <w:spacing w:line="360" w:lineRule="auto"/>
+              <w:jc w:val="center"/>
+            </w:pPr>
+            <w:r>
+              <w:rPr>
+                <w:noProof/>
+              </w:rPr>
+              <w:drawing>
+                <wp:inline distT="0" distB="0" distL="0" distR="0" wp14:anchorId="7EF9197D" wp14:editId="3553D063">
+                  <wp:extent cx="1457325" cy="752475"/>
+                  <wp:effectExtent l="0" t="0" r="9525" b="9525"/>
+                  <wp:docPr id="13" name="Picture 13"/>
+                  <wp:cNvGraphicFramePr>
+                    <a:graphicFrameLocks xmlns:a="http://schemas.openxmlformats.org/drawingml/2006/main" noChangeAspect="1"/>
+                  </wp:cNvGraphicFramePr>
+                  <a:graphic xmlns:a="http://schemas.openxmlformats.org/drawingml/2006/main">
+                    <a:graphicData uri="http://schemas.openxmlformats.org/drawingml/2006/picture">
+                      <pic:pic xmlns:pic="http://schemas.openxmlformats.org/drawingml/2006/picture">
+                        <pic:nvPicPr>
+                          <pic:cNvPr id="1" name=""/>
+                          <pic:cNvPicPr/>
+                        </pic:nvPicPr>
+                        <pic:blipFill>
+                          <a:blip r:embed="rId16"/>
+                          <a:stretch>
+                            <a:fillRect/>
+                          </a:stretch>
+                        </pic:blipFill>
+                        <pic:spPr>
+                          <a:xfrm>
+                            <a:off x="0" y="0"/>
+                            <a:ext cx="1457325" cy="752475"/>
+                          </a:xfrm>
+                          <a:prstGeom prst="rect">
+                            <a:avLst/>
+                          </a:prstGeom>
+                        </pic:spPr>
+                      </pic:pic>
+                    </a:graphicData>
+                  </a:graphic>
+                </wp:inline>
+              </w:drawing>
+            </w:r>
+          </w:p>
+        </w:tc>
+        <w:tc>
+          <w:tcPr>
+            <w:tcW w:w="3964" w:type="dxa"/>
+          </w:tcPr>
+          <w:p>
+            <w:pPr>
+              <w:spacing w:line="360" w:lineRule="auto"/>
+            </w:pPr>
+            <w:r>
+              <w:rPr>
+                <w:i/>
+                <w:iCs/>
+              </w:rPr>
+              <w:t>Include</w:t>
+            </w:r>
+            <w:r>
+              <w:t>, di dalam use case lain (wajib) atau pemanggilan use case dengan case lain, sebagai contoh ialah pemanggilan sebuah fungsi program.</w:t>
+            </w:r>
+          </w:p>
+        </w:tc>
+      </w:tr>
+      <w:tr>
+        <w:tc>
+          <w:tcPr>
+            <w:tcW w:w="3963" w:type="dxa"/>
+            <w:vAlign w:val="bottom"/>
+          </w:tcPr>
+          <w:p>
+            <w:pPr>
+              <w:spacing w:line="360" w:lineRule="auto"/>
+              <w:jc w:val="center"/>
+            </w:pPr>
+            <w:r>
+              <w:rPr>
+                <w:noProof/>
+              </w:rPr>
+              <w:drawing>
+                <wp:inline distT="0" distB="0" distL="0" distR="0" wp14:anchorId="4F49CB23" wp14:editId="5D02D588">
+                  <wp:extent cx="1400175" cy="847725"/>
+                  <wp:effectExtent l="0" t="0" r="9525" b="9525"/>
+                  <wp:docPr id="14" name="Picture 14"/>
+                  <wp:cNvGraphicFramePr>
+                    <a:graphicFrameLocks xmlns:a="http://schemas.openxmlformats.org/drawingml/2006/main" noChangeAspect="1"/>
+                  </wp:cNvGraphicFramePr>
+                  <a:graphic xmlns:a="http://schemas.openxmlformats.org/drawingml/2006/main">
+                    <a:graphicData uri="http://schemas.openxmlformats.org/drawingml/2006/picture">
+                      <pic:pic xmlns:pic="http://schemas.openxmlformats.org/drawingml/2006/picture">
+                        <pic:nvPicPr>
+                          <pic:cNvPr id="1" name=""/>
+                          <pic:cNvPicPr/>
+                        </pic:nvPicPr>
+                        <pic:blipFill>
+                          <a:blip r:embed="rId17"/>
+                          <a:stretch>
+                            <a:fillRect/>
+                          </a:stretch>
+                        </pic:blipFill>
+                        <pic:spPr>
+                          <a:xfrm>
+                            <a:off x="0" y="0"/>
+                            <a:ext cx="1400175" cy="847725"/>
+                          </a:xfrm>
+                          <a:prstGeom prst="rect">
+                            <a:avLst/>
+                          </a:prstGeom>
+                        </pic:spPr>
+                      </pic:pic>
+                    </a:graphicData>
+                  </a:graphic>
+                </wp:inline>
+              </w:drawing>
+            </w:r>
+          </w:p>
+        </w:tc>
+        <w:tc>
+          <w:tcPr>
+            <w:tcW w:w="3964" w:type="dxa"/>
+          </w:tcPr>
+          <w:p>
+            <w:pPr>
+              <w:spacing w:line="360" w:lineRule="auto"/>
+            </w:pPr>
+            <w:r>
+              <w:rPr>
+                <w:i/>
+                <w:iCs/>
+              </w:rPr>
+              <w:t>Extend</w:t>
+            </w:r>
+            <w:r>
+              <w:t>, merupakan perluasan dari use case lain jika kondisi atau syarat</w:t>
+            </w:r>
+            <w:r>
+              <w:t>.</w:t>
+            </w:r>
+          </w:p>
+        </w:tc>
+      </w:tr>
+    </w:tbl>
+    <w:p>
+      <w:pPr>
+        <w:ind w:firstLine="720"/>
+      </w:pPr>
+      <w:r>
+        <w:br w:type="page"/>
+      </w:r>
+    </w:p>
+    <w:p>
+      <w:pPr>
         <w:jc w:val="left"/>
       </w:pPr>
-      <w:r>
-        <w:br w:type="page"/>
-      </w:r>
     </w:p>
     <w:p>
       <w:pPr>
         <w:pStyle w:val="Heading1"/>
       </w:pPr>
       <w:r>
-        <w:lastRenderedPageBreak/>
         <w:t>PEMBAHASAN</w:t>
       </w:r>
     </w:p>
@@ -7148,6 +7942,7 @@
   <w:style w:type="character" w:default="1" w:styleId="DefaultParagraphFont">
     <w:name w:val="Default Paragraph Font"/>
     <w:uiPriority w:val="1"/>
+    <w:semiHidden/>
     <w:unhideWhenUsed/>
   </w:style>
   <w:style w:type="table" w:default="1" w:styleId="TableNormal">
@@ -7286,6 +8081,25 @@
       <w:sz w:val="18"/>
       <w:szCs w:val="18"/>
     </w:rPr>
+  </w:style>
+  <w:style w:type="table" w:styleId="TableGrid">
+    <w:name w:val="Table Grid"/>
+    <w:basedOn w:val="TableNormal"/>
+    <w:uiPriority w:val="39"/>
+    <w:rsid w:val="00CA1727"/>
+    <w:pPr>
+      <w:spacing w:line="240" w:lineRule="auto"/>
+    </w:pPr>
+    <w:tblPr>
+      <w:tblBorders>
+        <w:top w:val="single" w:sz="4" w:space="0" w:color="auto"/>
+        <w:left w:val="single" w:sz="4" w:space="0" w:color="auto"/>
+        <w:bottom w:val="single" w:sz="4" w:space="0" w:color="auto"/>
+        <w:right w:val="single" w:sz="4" w:space="0" w:color="auto"/>
+        <w:insideH w:val="single" w:sz="4" w:space="0" w:color="auto"/>
+        <w:insideV w:val="single" w:sz="4" w:space="0" w:color="auto"/>
+      </w:tblBorders>
+    </w:tblPr>
   </w:style>
 </w:styles>
 </file>
